--- a/Detection Documentation.docx
+++ b/Detection Documentation.docx
@@ -70,476 +70,924 @@
       <w:pPr>
         <w:pStyle w:val="Normal"/>
         <w:jc w:val="left"/>
+        <w:rPr>
+          <w:b/>
+          <w:b/>
+          <w:bCs/>
+        </w:rPr>
+      </w:pPr>
+      <w:r>
         <w:rPr/>
-      </w:pPr>
-      <w:r>
+      </w:r>
+    </w:p>
+    <w:p>
+      <w:pPr>
+        <w:pStyle w:val="Normal"/>
+        <w:jc w:val="left"/>
+        <w:rPr>
+          <w:b/>
+          <w:b/>
+          <w:bCs/>
+        </w:rPr>
+      </w:pPr>
+      <w:r>
+        <w:rPr>
+          <w:b/>
+          <w:bCs/>
+        </w:rPr>
+      </w:r>
+    </w:p>
+    <w:p>
+      <w:pPr>
+        <w:pStyle w:val="Normal"/>
+        <w:jc w:val="left"/>
+        <w:rPr>
+          <w:b/>
+          <w:b/>
+          <w:bCs/>
+        </w:rPr>
+      </w:pPr>
+      <w:r>
+        <w:rPr>
+          <w:b/>
+          <w:bCs/>
+        </w:rPr>
+      </w:r>
+    </w:p>
+    <w:p>
+      <w:pPr>
+        <w:pStyle w:val="Normal"/>
+        <w:jc w:val="left"/>
+        <w:rPr>
+          <w:b/>
+          <w:b/>
+          <w:bCs/>
+        </w:rPr>
+      </w:pPr>
+      <w:r>
+        <w:rPr>
+          <w:b/>
+          <w:bCs/>
+        </w:rPr>
+      </w:r>
+    </w:p>
+    <w:p>
+      <w:pPr>
+        <w:pStyle w:val="Normal"/>
+        <w:jc w:val="left"/>
+        <w:rPr>
+          <w:b/>
+          <w:b/>
+          <w:bCs/>
+        </w:rPr>
+      </w:pPr>
+      <w:r>
+        <w:rPr>
+          <w:b/>
+          <w:bCs/>
+        </w:rPr>
+      </w:r>
+    </w:p>
+    <w:p>
+      <w:pPr>
+        <w:pStyle w:val="Normal"/>
+        <w:jc w:val="left"/>
+        <w:rPr>
+          <w:b/>
+          <w:b/>
+          <w:bCs/>
+        </w:rPr>
+      </w:pPr>
+      <w:r>
+        <w:rPr>
+          <w:b/>
+          <w:bCs/>
+        </w:rPr>
+      </w:r>
+    </w:p>
+    <w:p>
+      <w:pPr>
+        <w:pStyle w:val="Normal"/>
+        <w:jc w:val="left"/>
+        <w:rPr>
+          <w:b/>
+          <w:b/>
+          <w:bCs/>
+        </w:rPr>
+      </w:pPr>
+      <w:r>
+        <w:rPr>
+          <w:b/>
+          <w:bCs/>
+        </w:rPr>
+      </w:r>
+    </w:p>
+    <w:p>
+      <w:pPr>
+        <w:pStyle w:val="Normal"/>
+        <w:jc w:val="left"/>
+        <w:rPr>
+          <w:b/>
+          <w:b/>
+          <w:bCs/>
+        </w:rPr>
+      </w:pPr>
+      <w:r>
+        <w:rPr>
+          <w:b/>
+          <w:bCs/>
+        </w:rPr>
+      </w:r>
+    </w:p>
+    <w:p>
+      <w:pPr>
+        <w:pStyle w:val="Normal"/>
+        <w:jc w:val="left"/>
+        <w:rPr>
+          <w:b/>
+          <w:b/>
+          <w:bCs/>
+        </w:rPr>
+      </w:pPr>
+      <w:r>
+        <w:rPr>
+          <w:b/>
+          <w:bCs/>
+        </w:rPr>
+      </w:r>
+    </w:p>
+    <w:p>
+      <w:pPr>
+        <w:pStyle w:val="Normal"/>
+        <w:jc w:val="left"/>
+        <w:rPr>
+          <w:b/>
+          <w:b/>
+          <w:bCs/>
+        </w:rPr>
+      </w:pPr>
+      <w:r>
+        <w:rPr>
+          <w:b/>
+          <w:bCs/>
+        </w:rPr>
+      </w:r>
+    </w:p>
+    <w:p>
+      <w:pPr>
+        <w:pStyle w:val="Normal"/>
+        <w:jc w:val="left"/>
+        <w:rPr>
+          <w:b/>
+          <w:b/>
+          <w:bCs/>
+        </w:rPr>
+      </w:pPr>
+      <w:r>
+        <w:rPr>
+          <w:b/>
+          <w:bCs/>
+        </w:rPr>
+      </w:r>
+    </w:p>
+    <w:p>
+      <w:pPr>
+        <w:pStyle w:val="Normal"/>
+        <w:jc w:val="left"/>
+        <w:rPr>
+          <w:b/>
+          <w:b/>
+          <w:bCs/>
+        </w:rPr>
+      </w:pPr>
+      <w:r>
+        <w:rPr>
+          <w:b/>
+          <w:bCs/>
+        </w:rPr>
+      </w:r>
+    </w:p>
+    <w:p>
+      <w:pPr>
+        <w:pStyle w:val="Normal"/>
+        <w:jc w:val="left"/>
+        <w:rPr>
+          <w:b/>
+          <w:b/>
+          <w:bCs/>
+        </w:rPr>
+      </w:pPr>
+      <w:r>
+        <w:rPr>
+          <w:b/>
+          <w:bCs/>
+        </w:rPr>
+      </w:r>
+    </w:p>
+    <w:p>
+      <w:pPr>
+        <w:pStyle w:val="Normal"/>
+        <w:jc w:val="left"/>
+        <w:rPr>
+          <w:b/>
+          <w:b/>
+          <w:bCs/>
+        </w:rPr>
+      </w:pPr>
+      <w:r>
+        <w:rPr>
+          <w:b/>
+          <w:bCs/>
+        </w:rPr>
+      </w:r>
+    </w:p>
+    <w:p>
+      <w:pPr>
+        <w:pStyle w:val="Normal"/>
+        <w:jc w:val="left"/>
+        <w:rPr>
+          <w:b/>
+          <w:b/>
+          <w:bCs/>
+        </w:rPr>
+      </w:pPr>
+      <w:r>
+        <w:rPr>
+          <w:b/>
+          <w:bCs/>
+        </w:rPr>
+      </w:r>
+    </w:p>
+    <w:p>
+      <w:pPr>
+        <w:pStyle w:val="Normal"/>
+        <w:jc w:val="left"/>
+        <w:rPr>
+          <w:b/>
+          <w:b/>
+          <w:bCs/>
+        </w:rPr>
+      </w:pPr>
+      <w:r>
+        <w:rPr>
+          <w:b/>
+          <w:bCs/>
+        </w:rPr>
+      </w:r>
+    </w:p>
+    <w:p>
+      <w:pPr>
+        <w:pStyle w:val="Normal"/>
+        <w:jc w:val="left"/>
+        <w:rPr>
+          <w:b/>
+          <w:b/>
+          <w:bCs/>
+        </w:rPr>
+      </w:pPr>
+      <w:r>
+        <w:rPr>
+          <w:b/>
+          <w:bCs/>
+        </w:rPr>
+      </w:r>
+    </w:p>
+    <w:p>
+      <w:pPr>
+        <w:pStyle w:val="Normal"/>
+        <w:jc w:val="left"/>
+        <w:rPr>
+          <w:b/>
+          <w:b/>
+          <w:bCs/>
+        </w:rPr>
+      </w:pPr>
+      <w:r>
+        <w:rPr>
+          <w:b/>
+          <w:bCs/>
+        </w:rPr>
+      </w:r>
+    </w:p>
+    <w:p>
+      <w:pPr>
+        <w:pStyle w:val="Normal"/>
+        <w:jc w:val="left"/>
+        <w:rPr>
+          <w:b/>
+          <w:b/>
+          <w:bCs/>
+        </w:rPr>
+      </w:pPr>
+      <w:r>
+        <w:rPr>
+          <w:b/>
+          <w:bCs/>
+        </w:rPr>
+      </w:r>
+    </w:p>
+    <w:p>
+      <w:pPr>
+        <w:pStyle w:val="Normal"/>
+        <w:jc w:val="left"/>
+        <w:rPr>
+          <w:b/>
+          <w:b/>
+          <w:bCs/>
+        </w:rPr>
+      </w:pPr>
+      <w:r>
+        <w:rPr>
+          <w:b/>
+          <w:bCs/>
+        </w:rPr>
+      </w:r>
+    </w:p>
+    <w:p>
+      <w:pPr>
+        <w:pStyle w:val="Normal"/>
+        <w:jc w:val="left"/>
+        <w:rPr>
+          <w:b/>
+          <w:b/>
+          <w:bCs/>
+        </w:rPr>
+      </w:pPr>
+      <w:r>
+        <w:rPr>
+          <w:b/>
+          <w:bCs/>
+        </w:rPr>
+      </w:r>
+    </w:p>
+    <w:p>
+      <w:pPr>
+        <w:pStyle w:val="Normal"/>
+        <w:jc w:val="left"/>
+        <w:rPr>
+          <w:b/>
+          <w:b/>
+          <w:bCs/>
+        </w:rPr>
+      </w:pPr>
+      <w:r>
+        <w:rPr>
+          <w:b/>
+          <w:bCs/>
+        </w:rPr>
+      </w:r>
+    </w:p>
+    <w:p>
+      <w:pPr>
+        <w:pStyle w:val="Normal"/>
+        <w:jc w:val="left"/>
+        <w:rPr>
+          <w:b/>
+          <w:b/>
+          <w:bCs/>
+        </w:rPr>
+      </w:pPr>
+      <w:r>
+        <w:rPr>
+          <w:b/>
+          <w:bCs/>
+        </w:rPr>
+      </w:r>
+    </w:p>
+    <w:p>
+      <w:pPr>
+        <w:pStyle w:val="Normal"/>
+        <w:jc w:val="left"/>
+        <w:rPr>
+          <w:b/>
+          <w:b/>
+          <w:bCs/>
+        </w:rPr>
+      </w:pPr>
+      <w:r>
+        <w:rPr>
+          <w:b/>
+          <w:bCs/>
+        </w:rPr>
+      </w:r>
+    </w:p>
+    <w:p>
+      <w:pPr>
+        <w:pStyle w:val="Normal"/>
+        <w:jc w:val="left"/>
+        <w:rPr>
+          <w:b/>
+          <w:b/>
+          <w:bCs/>
+        </w:rPr>
+      </w:pPr>
+      <w:r>
+        <w:rPr>
+          <w:b/>
+          <w:bCs/>
+        </w:rPr>
+      </w:r>
+    </w:p>
+    <w:p>
+      <w:pPr>
+        <w:pStyle w:val="Normal"/>
+        <w:jc w:val="left"/>
+        <w:rPr>
+          <w:b/>
+          <w:b/>
+          <w:bCs/>
+        </w:rPr>
+      </w:pPr>
+      <w:r>
+        <w:rPr>
+          <w:b/>
+          <w:bCs/>
+        </w:rPr>
+      </w:r>
+    </w:p>
+    <w:p>
+      <w:pPr>
+        <w:pStyle w:val="Normal"/>
+        <w:jc w:val="left"/>
+        <w:rPr>
+          <w:b/>
+          <w:b/>
+          <w:bCs/>
+        </w:rPr>
+      </w:pPr>
+      <w:r>
+        <w:rPr>
+          <w:b/>
+          <w:bCs/>
+        </w:rPr>
+      </w:r>
+    </w:p>
+    <w:p>
+      <w:pPr>
+        <w:pStyle w:val="Normal"/>
+        <w:jc w:val="left"/>
+        <w:rPr>
+          <w:b/>
+          <w:b/>
+          <w:bCs/>
+        </w:rPr>
+      </w:pPr>
+      <w:r>
+        <w:rPr>
+          <w:b/>
+          <w:bCs/>
+        </w:rPr>
+      </w:r>
+    </w:p>
+    <w:p>
+      <w:pPr>
+        <w:pStyle w:val="Normal"/>
+        <w:jc w:val="left"/>
+        <w:rPr>
+          <w:b/>
+          <w:b/>
+          <w:bCs/>
+        </w:rPr>
+      </w:pPr>
+      <w:r>
+        <w:rPr>
+          <w:b/>
+          <w:bCs/>
+        </w:rPr>
+      </w:r>
+    </w:p>
+    <w:p>
+      <w:pPr>
+        <w:pStyle w:val="Normal"/>
+        <w:jc w:val="left"/>
+        <w:rPr>
+          <w:b/>
+          <w:b/>
+          <w:bCs/>
+        </w:rPr>
+      </w:pPr>
+      <w:r>
+        <w:rPr>
+          <w:b/>
+          <w:bCs/>
+        </w:rPr>
+      </w:r>
+    </w:p>
+    <w:p>
+      <w:pPr>
+        <w:pStyle w:val="Normal"/>
+        <w:jc w:val="left"/>
+        <w:rPr>
+          <w:b/>
+          <w:b/>
+          <w:bCs/>
+        </w:rPr>
+      </w:pPr>
+      <w:r>
+        <w:rPr>
+          <w:b/>
+          <w:bCs/>
+        </w:rPr>
+      </w:r>
+    </w:p>
+    <w:p>
+      <w:pPr>
+        <w:pStyle w:val="Normal"/>
+        <w:jc w:val="left"/>
+        <w:rPr>
+          <w:b/>
+          <w:b/>
+          <w:bCs/>
+        </w:rPr>
+      </w:pPr>
+      <w:r>
+        <w:rPr>
+          <w:b/>
+          <w:bCs/>
+        </w:rPr>
+      </w:r>
+    </w:p>
+    <w:p>
+      <w:pPr>
+        <w:pStyle w:val="Normal"/>
+        <w:jc w:val="left"/>
+        <w:rPr>
+          <w:b/>
+          <w:b/>
+          <w:bCs/>
+        </w:rPr>
+      </w:pPr>
+      <w:r>
+        <w:rPr>
+          <w:b/>
+          <w:bCs/>
+        </w:rPr>
+      </w:r>
+    </w:p>
+    <w:p>
+      <w:pPr>
+        <w:pStyle w:val="Normal"/>
+        <w:jc w:val="left"/>
+        <w:rPr>
+          <w:b/>
+          <w:b/>
+          <w:bCs/>
+        </w:rPr>
+      </w:pPr>
+      <w:r>
+        <w:rPr>
+          <w:b/>
+          <w:bCs/>
+        </w:rPr>
+      </w:r>
+    </w:p>
+    <w:p>
+      <w:pPr>
+        <w:pStyle w:val="Normal"/>
+        <w:jc w:val="left"/>
+        <w:rPr>
+          <w:b/>
+          <w:b/>
+          <w:bCs/>
+        </w:rPr>
+      </w:pPr>
+      <w:r>
+        <w:rPr>
+          <w:b/>
+          <w:bCs/>
+        </w:rPr>
+      </w:r>
+    </w:p>
+    <w:p>
+      <w:pPr>
+        <w:pStyle w:val="Normal"/>
+        <w:jc w:val="left"/>
+        <w:rPr>
+          <w:b/>
+          <w:b/>
+          <w:bCs/>
+        </w:rPr>
+      </w:pPr>
+      <w:r>
+        <w:rPr>
+          <w:b/>
+          <w:bCs/>
+        </w:rPr>
+      </w:r>
+    </w:p>
+    <w:p>
+      <w:pPr>
+        <w:pStyle w:val="Normal"/>
+        <w:jc w:val="left"/>
+        <w:rPr>
+          <w:b/>
+          <w:b/>
+          <w:bCs/>
+        </w:rPr>
+      </w:pPr>
+      <w:r>
+        <w:rPr>
+          <w:b/>
+          <w:bCs/>
+        </w:rPr>
+      </w:r>
+    </w:p>
+    <w:p>
+      <w:pPr>
+        <w:pStyle w:val="Normal"/>
+        <w:jc w:val="left"/>
+        <w:rPr>
+          <w:b/>
+          <w:b/>
+          <w:bCs/>
+        </w:rPr>
+      </w:pPr>
+      <w:r>
+        <w:rPr>
+          <w:b/>
+          <w:bCs/>
+        </w:rPr>
+      </w:r>
+    </w:p>
+    <w:p>
+      <w:pPr>
+        <w:pStyle w:val="Normal"/>
+        <w:jc w:val="left"/>
+        <w:rPr>
+          <w:b/>
+          <w:b/>
+          <w:bCs/>
+        </w:rPr>
+      </w:pPr>
+      <w:r>
+        <w:rPr>
+          <w:b/>
+          <w:bCs/>
+        </w:rPr>
+      </w:r>
+    </w:p>
+    <w:p>
+      <w:pPr>
+        <w:pStyle w:val="Normal"/>
+        <w:jc w:val="left"/>
+        <w:rPr>
+          <w:b/>
+          <w:b/>
+          <w:bCs/>
+        </w:rPr>
+      </w:pPr>
+      <w:r>
+        <w:rPr>
+          <w:b/>
+          <w:bCs/>
+        </w:rPr>
+      </w:r>
+    </w:p>
+    <w:p>
+      <w:pPr>
+        <w:pStyle w:val="Heading1"/>
         <w:rPr/>
-        <w:t>Table of Contents:</w:t>
-      </w:r>
-    </w:p>
-    <w:p>
-      <w:pPr>
-        <w:pStyle w:val="Normal"/>
-        <w:jc w:val="left"/>
+      </w:pPr>
+      <w:r>
         <w:rPr/>
-      </w:pPr>
-      <w:r>
+        <w:t>Summary:</w:t>
+      </w:r>
+    </w:p>
+    <w:p>
+      <w:pPr>
+        <w:pStyle w:val="Normal"/>
+        <w:jc w:val="left"/>
+        <w:rPr>
+          <w:b/>
+          <w:b/>
+          <w:bCs/>
+        </w:rPr>
+      </w:pPr>
+      <w:r>
+        <w:rPr>
+          <w:b/>
+          <w:bCs/>
+        </w:rPr>
+        <w:tab/>
+      </w:r>
+    </w:p>
+    <w:p>
+      <w:pPr>
+        <w:pStyle w:val="Normal"/>
+        <w:jc w:val="left"/>
+        <w:rPr>
+          <w:b/>
+          <w:b/>
+          <w:bCs/>
+        </w:rPr>
+      </w:pPr>
+      <w:r>
+        <w:rPr>
+          <w:b w:val="false"/>
+          <w:bCs w:val="false"/>
+        </w:rPr>
+        <w:tab/>
+        <w:t>I’ve implemented a basic window and menu-based user interface for the program in Python3. A large set of test images exists on the Psyche: Meteorite Image Analysis Team Drive. Using blob detection (specifically in OpenCV) for detecting mineral inclusions is not powerful enough for this application. I am confident a blob detecting function that is powerful enough does exist, but I do not believe it is worth the time to search for it. Edge detection does not work as well as I had hoped for this application. Adaptive thresholding performs far better as an edge detector than edge detection, and more robust to fluctuations in lighting. Adaptive thresholding does not always produce completely closed “shapes”, which makes the contour detection algorithm less effective. A possible and relatively simple solution is to allow the human user to correct these gaps by hand; the computer does most of the work, and the human fixes the small errors.</w:t>
+      </w:r>
+    </w:p>
+    <w:p>
+      <w:pPr>
+        <w:pStyle w:val="Normal"/>
+        <w:jc w:val="left"/>
+        <w:rPr>
+          <w:b w:val="false"/>
+          <w:b w:val="false"/>
+          <w:bCs w:val="false"/>
+        </w:rPr>
+      </w:pPr>
+      <w:r>
+        <w:rPr>
+          <w:b w:val="false"/>
+          <w:bCs w:val="false"/>
+        </w:rPr>
+      </w:r>
+    </w:p>
+    <w:p>
+      <w:pPr>
+        <w:pStyle w:val="Heading1"/>
         <w:rPr/>
-      </w:r>
-    </w:p>
-    <w:p>
-      <w:pPr>
-        <w:pStyle w:val="Normal"/>
-        <w:jc w:val="left"/>
+      </w:pPr>
+      <w:r>
         <w:rPr/>
-      </w:pPr>
-      <w:r>
+        <w:t>My recommendations moving forward:</w:t>
+      </w:r>
+    </w:p>
+    <w:p>
+      <w:pPr>
+        <w:pStyle w:val="Normal"/>
+        <w:jc w:val="left"/>
+        <w:rPr>
+          <w:b/>
+          <w:b/>
+          <w:bCs/>
+        </w:rPr>
+      </w:pPr>
+      <w:r>
+        <w:rPr>
+          <w:b/>
+          <w:bCs/>
+        </w:rPr>
+      </w:r>
+    </w:p>
+    <w:p>
+      <w:pPr>
+        <w:pStyle w:val="Normal"/>
+        <w:numPr>
+          <w:ilvl w:val="0"/>
+          <w:numId w:val="4"/>
+        </w:numPr>
+        <w:jc w:val="left"/>
         <w:rPr/>
-      </w:r>
-    </w:p>
-    <w:p>
-      <w:pPr>
-        <w:pStyle w:val="Normal"/>
+      </w:pPr>
+      <w:r>
+        <w:rPr>
+          <w:b w:val="false"/>
+          <w:bCs w:val="false"/>
+        </w:rPr>
+        <w:t xml:space="preserve">I believe that adaptive thresholding and contour detection combined with a little help from the human user is a powerful feature detection solution worth exploring. </w:t>
+      </w:r>
+    </w:p>
+    <w:p>
+      <w:pPr>
+        <w:pStyle w:val="Normal"/>
+        <w:numPr>
+          <w:ilvl w:val="0"/>
+          <w:numId w:val="4"/>
+        </w:numPr>
         <w:jc w:val="left"/>
         <w:rPr/>
       </w:pPr>
       <w:r>
+        <w:rPr>
+          <w:b w:val="false"/>
+          <w:bCs w:val="false"/>
+        </w:rPr>
+        <w:t>I believe that k-Nearest Neighbors may be sufficiently powerful for this application, and worth exploring. Spatial information would likely be lost unless you devise some additional method to keep track of it (meaning you wouldn’t be able to intelligently display region boundaries on an image), but as long as the vast majority of pixels are identified correctly, all that needs to be done is to count the pixels and divide them up by their percentages of occurrence.</w:t>
+      </w:r>
+    </w:p>
+    <w:p>
+      <w:pPr>
+        <w:pStyle w:val="Normal"/>
+        <w:numPr>
+          <w:ilvl w:val="0"/>
+          <w:numId w:val="4"/>
+        </w:numPr>
+        <w:jc w:val="left"/>
         <w:rPr/>
-      </w:r>
-    </w:p>
-    <w:p>
-      <w:pPr>
-        <w:pStyle w:val="Normal"/>
+      </w:pPr>
+      <w:r>
+        <w:rPr>
+          <w:b w:val="false"/>
+          <w:bCs w:val="false"/>
+        </w:rPr>
+        <w:t>I believe that k-Means Clustering is sufficiently powerful for this application, and worth exploring. Again, spatial information would likely be lost or need to be tracked in some other way, but k-Means performs well when data naturally clusters together without much overlap. Provided the images can be normalized in some way, the mineral inclusions’ pixel values should not vary much, meaning that this data set is likely very well suited for k-Means clustering.</w:t>
+      </w:r>
+    </w:p>
+    <w:p>
+      <w:pPr>
+        <w:pStyle w:val="Normal"/>
+        <w:numPr>
+          <w:ilvl w:val="0"/>
+          <w:numId w:val="4"/>
+        </w:numPr>
         <w:jc w:val="left"/>
         <w:rPr/>
       </w:pPr>
       <w:r>
+        <w:rPr>
+          <w:b w:val="false"/>
+          <w:bCs w:val="false"/>
+        </w:rPr>
+        <w:t>I believe that deep learning is more than powerful enough for this application, and worth exploring. Deep learning, when implemented properly is far more robust than any of the previous solutions. It is also possible to combine deep learning with any of the above solutions (though not necessarily required, or even helpful). I would personally recommend combining the human-assisted adaptive thresholding plus contour detection technique with deep learning.</w:t>
+      </w:r>
+    </w:p>
+    <w:p>
+      <w:pPr>
+        <w:pStyle w:val="Normal"/>
+        <w:numPr>
+          <w:ilvl w:val="1"/>
+          <w:numId w:val="4"/>
+        </w:numPr>
+        <w:jc w:val="left"/>
         <w:rPr/>
-      </w:r>
-    </w:p>
-    <w:p>
-      <w:pPr>
-        <w:pStyle w:val="Normal"/>
+      </w:pPr>
+      <w:r>
+        <w:rPr>
+          <w:b w:val="false"/>
+          <w:bCs w:val="false"/>
+        </w:rPr>
+        <w:t>Convolutional Neural Networks are particularly good at handling image data, though a traditional fully connected network is likely more than sufficient</w:t>
+      </w:r>
+    </w:p>
+    <w:p>
+      <w:pPr>
+        <w:pStyle w:val="Normal"/>
+        <w:numPr>
+          <w:ilvl w:val="1"/>
+          <w:numId w:val="4"/>
+        </w:numPr>
         <w:jc w:val="left"/>
         <w:rPr/>
       </w:pPr>
       <w:r>
+        <w:rPr>
+          <w:b w:val="false"/>
+          <w:bCs w:val="false"/>
+        </w:rPr>
+        <w:t xml:space="preserve">I recommend using </w:t>
+      </w:r>
+      <w:hyperlink r:id="rId2">
+        <w:r>
+          <w:rPr>
+            <w:rStyle w:val="InternetLink"/>
+            <w:b w:val="false"/>
+            <w:bCs w:val="false"/>
+          </w:rPr>
+          <w:t>Keras</w:t>
+        </w:r>
+      </w:hyperlink>
+      <w:r>
+        <w:rPr>
+          <w:b w:val="false"/>
+          <w:bCs w:val="false"/>
+        </w:rPr>
+        <w:t xml:space="preserve"> as a platform for testing. It is an open-source, cross-platform API written in Python that enables fast prototyping. </w:t>
+      </w:r>
+    </w:p>
+    <w:p>
+      <w:pPr>
+        <w:pStyle w:val="Normal"/>
+        <w:jc w:val="left"/>
+        <w:rPr>
+          <w:b/>
+          <w:b/>
+          <w:bCs/>
+        </w:rPr>
+      </w:pPr>
+      <w:r>
+        <w:rPr>
+          <w:b/>
+          <w:bCs/>
+        </w:rPr>
+      </w:r>
+    </w:p>
+    <w:p>
+      <w:pPr>
+        <w:pStyle w:val="Heading1"/>
+        <w:rPr>
+          <w:b w:val="false"/>
+          <w:b w:val="false"/>
+          <w:bCs w:val="false"/>
+        </w:rPr>
+      </w:pPr>
+      <w:r>
         <w:rPr/>
-      </w:r>
-    </w:p>
-    <w:p>
-      <w:pPr>
-        <w:pStyle w:val="Normal"/>
-        <w:jc w:val="left"/>
-        <w:rPr/>
-      </w:pPr>
-      <w:r>
-        <w:rPr/>
-      </w:r>
-    </w:p>
-    <w:p>
-      <w:pPr>
-        <w:pStyle w:val="Normal"/>
-        <w:jc w:val="left"/>
-        <w:rPr/>
-      </w:pPr>
-      <w:r>
-        <w:rPr/>
-      </w:r>
-    </w:p>
-    <w:p>
-      <w:pPr>
-        <w:pStyle w:val="Normal"/>
-        <w:jc w:val="left"/>
-        <w:rPr/>
-      </w:pPr>
-      <w:r>
-        <w:rPr/>
-      </w:r>
-    </w:p>
-    <w:p>
-      <w:pPr>
-        <w:pStyle w:val="Normal"/>
-        <w:jc w:val="left"/>
-        <w:rPr/>
-      </w:pPr>
-      <w:r>
-        <w:rPr/>
-      </w:r>
-    </w:p>
-    <w:p>
-      <w:pPr>
-        <w:pStyle w:val="Normal"/>
-        <w:jc w:val="left"/>
-        <w:rPr/>
-      </w:pPr>
-      <w:r>
-        <w:rPr/>
-      </w:r>
-    </w:p>
-    <w:p>
-      <w:pPr>
-        <w:pStyle w:val="Normal"/>
-        <w:jc w:val="left"/>
-        <w:rPr/>
-      </w:pPr>
-      <w:r>
-        <w:rPr/>
-      </w:r>
-    </w:p>
-    <w:p>
-      <w:pPr>
-        <w:pStyle w:val="Normal"/>
-        <w:jc w:val="left"/>
-        <w:rPr/>
-      </w:pPr>
-      <w:r>
-        <w:rPr/>
-      </w:r>
-    </w:p>
-    <w:p>
-      <w:pPr>
-        <w:pStyle w:val="Normal"/>
-        <w:jc w:val="left"/>
-        <w:rPr/>
-      </w:pPr>
-      <w:r>
-        <w:rPr/>
-      </w:r>
-    </w:p>
-    <w:p>
-      <w:pPr>
-        <w:pStyle w:val="Normal"/>
-        <w:jc w:val="left"/>
-        <w:rPr/>
-      </w:pPr>
-      <w:r>
-        <w:rPr/>
-      </w:r>
-    </w:p>
-    <w:p>
-      <w:pPr>
-        <w:pStyle w:val="Normal"/>
-        <w:jc w:val="left"/>
-        <w:rPr/>
-      </w:pPr>
-      <w:r>
-        <w:rPr/>
-      </w:r>
-    </w:p>
-    <w:p>
-      <w:pPr>
-        <w:pStyle w:val="Normal"/>
-        <w:jc w:val="left"/>
-        <w:rPr/>
-      </w:pPr>
-      <w:r>
-        <w:rPr/>
-      </w:r>
-    </w:p>
-    <w:p>
-      <w:pPr>
-        <w:pStyle w:val="Normal"/>
-        <w:jc w:val="left"/>
-        <w:rPr/>
-      </w:pPr>
-      <w:r>
-        <w:rPr/>
-      </w:r>
-    </w:p>
-    <w:p>
-      <w:pPr>
-        <w:pStyle w:val="Normal"/>
-        <w:jc w:val="left"/>
-        <w:rPr/>
-      </w:pPr>
-      <w:r>
-        <w:rPr/>
-      </w:r>
-    </w:p>
-    <w:p>
-      <w:pPr>
-        <w:pStyle w:val="Normal"/>
-        <w:jc w:val="left"/>
-        <w:rPr/>
-      </w:pPr>
-      <w:r>
-        <w:rPr/>
-      </w:r>
-    </w:p>
-    <w:p>
-      <w:pPr>
-        <w:pStyle w:val="Normal"/>
-        <w:jc w:val="left"/>
-        <w:rPr/>
-      </w:pPr>
-      <w:r>
-        <w:rPr/>
-      </w:r>
-    </w:p>
-    <w:p>
-      <w:pPr>
-        <w:pStyle w:val="Normal"/>
-        <w:jc w:val="left"/>
-        <w:rPr/>
-      </w:pPr>
-      <w:r>
-        <w:rPr/>
-      </w:r>
-    </w:p>
-    <w:p>
-      <w:pPr>
-        <w:pStyle w:val="Normal"/>
-        <w:jc w:val="left"/>
-        <w:rPr/>
-      </w:pPr>
-      <w:r>
-        <w:rPr/>
-      </w:r>
-    </w:p>
-    <w:p>
-      <w:pPr>
-        <w:pStyle w:val="Normal"/>
-        <w:jc w:val="left"/>
-        <w:rPr/>
-      </w:pPr>
-      <w:r>
-        <w:rPr/>
-      </w:r>
-    </w:p>
-    <w:p>
-      <w:pPr>
-        <w:pStyle w:val="Normal"/>
-        <w:jc w:val="left"/>
-        <w:rPr/>
-      </w:pPr>
-      <w:r>
-        <w:rPr/>
-      </w:r>
-    </w:p>
-    <w:p>
-      <w:pPr>
-        <w:pStyle w:val="Normal"/>
-        <w:jc w:val="left"/>
-        <w:rPr/>
-      </w:pPr>
-      <w:r>
-        <w:rPr/>
-      </w:r>
-    </w:p>
-    <w:p>
-      <w:pPr>
-        <w:pStyle w:val="Normal"/>
-        <w:jc w:val="left"/>
-        <w:rPr/>
-      </w:pPr>
-      <w:r>
-        <w:rPr/>
-      </w:r>
-    </w:p>
-    <w:p>
-      <w:pPr>
-        <w:pStyle w:val="Normal"/>
-        <w:jc w:val="left"/>
-        <w:rPr/>
-      </w:pPr>
-      <w:r>
-        <w:rPr/>
-      </w:r>
-    </w:p>
-    <w:p>
-      <w:pPr>
-        <w:pStyle w:val="Normal"/>
-        <w:jc w:val="left"/>
-        <w:rPr/>
-      </w:pPr>
-      <w:r>
-        <w:rPr/>
-      </w:r>
-    </w:p>
-    <w:p>
-      <w:pPr>
-        <w:pStyle w:val="Normal"/>
-        <w:jc w:val="left"/>
-        <w:rPr/>
-      </w:pPr>
-      <w:r>
-        <w:rPr/>
-      </w:r>
-    </w:p>
-    <w:p>
-      <w:pPr>
-        <w:pStyle w:val="Normal"/>
-        <w:jc w:val="left"/>
-        <w:rPr/>
-      </w:pPr>
-      <w:r>
-        <w:rPr/>
-      </w:r>
-    </w:p>
-    <w:p>
-      <w:pPr>
-        <w:pStyle w:val="Normal"/>
-        <w:jc w:val="left"/>
-        <w:rPr/>
-      </w:pPr>
-      <w:r>
-        <w:rPr/>
-      </w:r>
-    </w:p>
-    <w:p>
-      <w:pPr>
-        <w:pStyle w:val="Normal"/>
-        <w:jc w:val="left"/>
-        <w:rPr/>
-      </w:pPr>
-      <w:r>
-        <w:rPr/>
-      </w:r>
-    </w:p>
-    <w:p>
-      <w:pPr>
-        <w:pStyle w:val="Normal"/>
-        <w:jc w:val="left"/>
-        <w:rPr/>
-      </w:pPr>
-      <w:r>
-        <w:rPr/>
-      </w:r>
-    </w:p>
-    <w:p>
-      <w:pPr>
-        <w:pStyle w:val="Normal"/>
-        <w:jc w:val="left"/>
-        <w:rPr/>
-      </w:pPr>
-      <w:r>
-        <w:rPr/>
-      </w:r>
-    </w:p>
-    <w:p>
-      <w:pPr>
-        <w:pStyle w:val="Normal"/>
-        <w:jc w:val="left"/>
-        <w:rPr/>
-      </w:pPr>
-      <w:r>
-        <w:rPr/>
-      </w:r>
-    </w:p>
-    <w:p>
-      <w:pPr>
-        <w:pStyle w:val="Normal"/>
-        <w:jc w:val="left"/>
-        <w:rPr/>
-      </w:pPr>
-      <w:r>
-        <w:rPr/>
-      </w:r>
-    </w:p>
-    <w:p>
-      <w:pPr>
-        <w:pStyle w:val="Normal"/>
-        <w:jc w:val="left"/>
-        <w:rPr/>
-      </w:pPr>
-      <w:r>
-        <w:rPr/>
-      </w:r>
-    </w:p>
-    <w:p>
-      <w:pPr>
-        <w:pStyle w:val="Normal"/>
-        <w:jc w:val="left"/>
-        <w:rPr/>
-      </w:pPr>
-      <w:r>
-        <w:rPr/>
-      </w:r>
-    </w:p>
-    <w:p>
-      <w:pPr>
-        <w:pStyle w:val="Normal"/>
-        <w:jc w:val="left"/>
-        <w:rPr/>
-      </w:pPr>
-      <w:r>
-        <w:rPr/>
-      </w:r>
-    </w:p>
-    <w:p>
-      <w:pPr>
-        <w:pStyle w:val="Normal"/>
-        <w:jc w:val="left"/>
-        <w:rPr/>
-      </w:pPr>
-      <w:r>
-        <w:rPr/>
-      </w:r>
-    </w:p>
-    <w:p>
-      <w:pPr>
-        <w:pStyle w:val="Normal"/>
-        <w:jc w:val="left"/>
-        <w:rPr/>
-      </w:pPr>
-      <w:r>
-        <w:rPr/>
-      </w:r>
-    </w:p>
-    <w:p>
-      <w:pPr>
-        <w:pStyle w:val="Normal"/>
-        <w:jc w:val="left"/>
-        <w:rPr/>
-      </w:pPr>
-      <w:r>
-        <w:rPr/>
-      </w:r>
-    </w:p>
-    <w:p>
-      <w:pPr>
-        <w:pStyle w:val="Normal"/>
-        <w:jc w:val="left"/>
-        <w:rPr/>
-      </w:pPr>
-      <w:r>
-        <w:rPr/>
-      </w:r>
-    </w:p>
-    <w:p>
-      <w:pPr>
-        <w:pStyle w:val="Normal"/>
-        <w:jc w:val="left"/>
-        <w:rPr>
-          <w:b/>
-          <w:b/>
-          <w:bCs/>
-        </w:rPr>
-      </w:pPr>
-      <w:r>
-        <w:rPr>
-          <w:b/>
-          <w:bCs/>
-        </w:rPr>
-      </w:r>
-    </w:p>
-    <w:p>
-      <w:pPr>
-        <w:pStyle w:val="Normal"/>
-        <w:jc w:val="left"/>
-        <w:rPr>
-          <w:b/>
-          <w:b/>
-          <w:bCs/>
-        </w:rPr>
-      </w:pPr>
-      <w:r>
-        <w:rPr>
-          <w:b/>
-          <w:bCs/>
-        </w:rPr>
-        <w:t>0.0.1: Drawing an image to the screen using OpenCV in Python3</w:t>
+        <w:t>0.0.1: Drawing an Image to the screen using OpenCV in Python3</w:t>
       </w:r>
     </w:p>
     <w:p>
@@ -573,7 +1021,7 @@
         <w:tab/>
         <w:t xml:space="preserve">This step was fairly simple, following the tutorials laid out online </w:t>
       </w:r>
-      <w:hyperlink r:id="rId2">
+      <w:hyperlink r:id="rId3">
         <w:r>
           <w:rPr>
             <w:rStyle w:val="InternetLink"/>
@@ -745,64 +1193,14 @@
     </w:p>
     <w:p>
       <w:pPr>
-        <w:pStyle w:val="Normal"/>
-        <w:jc w:val="left"/>
-        <w:rPr>
-          <w:b/>
-          <w:b/>
-          <w:bCs/>
-        </w:rPr>
-      </w:pPr>
-      <w:r>
-        <w:rPr>
-          <w:b/>
-          <w:bCs/>
-        </w:rPr>
+        <w:pStyle w:val="Heading1"/>
+        <w:rPr/>
+      </w:pPr>
+      <w:bookmarkStart w:id="0" w:name="__DdeLink__167_132862422"/>
+      <w:bookmarkEnd w:id="0"/>
+      <w:r>
+        <w:rPr/>
         <w:t>0.0.2: Detecting “blobs” in the image</w:t>
-      </w:r>
-    </w:p>
-    <w:p>
-      <w:pPr>
-        <w:pStyle w:val="Normal"/>
-        <w:jc w:val="left"/>
-        <w:rPr>
-          <w:b w:val="false"/>
-          <w:b w:val="false"/>
-          <w:bCs w:val="false"/>
-        </w:rPr>
-      </w:pPr>
-      <w:r>
-        <w:rPr>
-          <w:b w:val="false"/>
-          <w:bCs w:val="false"/>
-        </w:rPr>
-      </w:r>
-    </w:p>
-    <w:p>
-      <w:pPr>
-        <w:pStyle w:val="Normal"/>
-        <w:jc w:val="left"/>
-        <w:rPr>
-          <w:b w:val="false"/>
-          <w:b w:val="false"/>
-          <w:bCs w:val="false"/>
-        </w:rPr>
-      </w:pPr>
-      <w:r>
-        <w:rPr>
-          <w:b w:val="false"/>
-          <w:bCs w:val="false"/>
-        </w:rPr>
-        <w:tab/>
-      </w:r>
-      <w:r>
-        <w:rPr>
-          <w:b w:val="false"/>
-          <w:bCs w:val="false"/>
-          <w:i/>
-          <w:iCs/>
-        </w:rPr>
-        <w:t xml:space="preserve">As a potential alternative to blob detection, I’m considering looking into contour detection and edge detection. </w:t>
       </w:r>
     </w:p>
     <w:p>
@@ -843,7 +1241,7 @@
         <w:tab/>
         <w:t xml:space="preserve">Originally, </w:t>
       </w:r>
-      <w:hyperlink r:id="rId3">
+      <w:hyperlink r:id="rId4">
         <w:r>
           <w:rPr>
             <w:rStyle w:val="InternetLink"/>
@@ -855,7 +1253,7 @@
           <w:t>blob</w:t>
         </w:r>
       </w:hyperlink>
-      <w:hyperlink r:id="rId4">
+      <w:hyperlink r:id="rId5">
         <w:r>
           <w:rPr>
             <w:rStyle w:val="InternetLink"/>
@@ -1007,21 +1405,15 @@
     </w:p>
     <w:p>
       <w:pPr>
-        <w:pStyle w:val="Normal"/>
-        <w:jc w:val="left"/>
-        <w:rPr>
-          <w:b/>
-          <w:b/>
-          <w:bCs/>
-        </w:rPr>
-      </w:pPr>
-      <w:r>
-        <w:rPr>
-          <w:b/>
-          <w:bCs/>
-          <w:i w:val="false"/>
-          <w:iCs w:val="false"/>
-        </w:rPr>
+        <w:pStyle w:val="Heading1"/>
+        <w:rPr>
+          <w:b/>
+          <w:b/>
+          <w:bCs/>
+        </w:rPr>
+      </w:pPr>
+      <w:r>
+        <w:rPr/>
         <w:t>0.0.2b: A note about image backgrounds</w:t>
       </w:r>
     </w:p>
@@ -1052,15 +1444,7 @@
       <w:pPr>
         <w:pStyle w:val="Normal"/>
         <w:jc w:val="left"/>
-        <w:rPr>
-          <w:rFonts w:ascii="Liberation Serif" w:hAnsi="Liberation Serif"/>
-          <w:b w:val="false"/>
-          <w:b w:val="false"/>
-          <w:bCs w:val="false"/>
-          <w:i w:val="false"/>
-          <w:i w:val="false"/>
-          <w:iCs w:val="false"/>
-        </w:rPr>
+        <w:rPr/>
       </w:pPr>
       <w:r>
         <w:rPr>
@@ -1079,21 +1463,38 @@
         <w:jc w:val="left"/>
         <w:rPr>
           <w:rFonts w:ascii="Liberation Serif" w:hAnsi="Liberation Serif"/>
-          <w:b/>
-          <w:b/>
-          <w:bCs/>
-          <w:i w:val="false"/>
-          <w:i w:val="false"/>
-          <w:iCs w:val="false"/>
-        </w:rPr>
-      </w:pPr>
-      <w:r>
-        <w:rPr>
-          <w:b/>
-          <w:bCs/>
-          <w:i w:val="false"/>
-          <w:iCs w:val="false"/>
-        </w:rPr>
+          <w:b w:val="false"/>
+          <w:b w:val="false"/>
+          <w:bCs w:val="false"/>
+          <w:i w:val="false"/>
+          <w:i w:val="false"/>
+          <w:iCs w:val="false"/>
+        </w:rPr>
+      </w:pPr>
+      <w:r>
+        <w:rPr>
+          <w:b w:val="false"/>
+          <w:bCs w:val="false"/>
+          <w:i w:val="false"/>
+          <w:iCs w:val="false"/>
+        </w:rPr>
+      </w:r>
+    </w:p>
+    <w:p>
+      <w:pPr>
+        <w:pStyle w:val="Heading1"/>
+        <w:rPr>
+          <w:rFonts w:ascii="Liberation Serif" w:hAnsi="Liberation Serif"/>
+          <w:b/>
+          <w:b/>
+          <w:bCs/>
+          <w:i w:val="false"/>
+          <w:i w:val="false"/>
+          <w:iCs w:val="false"/>
+        </w:rPr>
+      </w:pPr>
+      <w:r>
+        <w:rPr/>
         <w:t>0.0.3: Progress on Blob Detection</w:t>
       </w:r>
     </w:p>
@@ -1191,15 +1592,7 @@
       <w:pPr>
         <w:pStyle w:val="Normal"/>
         <w:jc w:val="left"/>
-        <w:rPr>
-          <w:rFonts w:ascii="Liberation Serif" w:hAnsi="Liberation Serif"/>
-          <w:b w:val="false"/>
-          <w:b w:val="false"/>
-          <w:bCs w:val="false"/>
-          <w:i w:val="false"/>
-          <w:i w:val="false"/>
-          <w:iCs w:val="false"/>
-        </w:rPr>
+        <w:rPr/>
       </w:pPr>
       <w:r>
         <w:rPr>
@@ -1381,25 +1774,19 @@
     </w:p>
     <w:p>
       <w:pPr>
-        <w:pStyle w:val="Normal"/>
-        <w:jc w:val="left"/>
-        <w:rPr>
-          <w:rFonts w:ascii="Liberation Serif" w:hAnsi="Liberation Serif"/>
-          <w:b/>
-          <w:b/>
-          <w:bCs/>
-          <w:i w:val="false"/>
-          <w:i w:val="false"/>
-          <w:iCs w:val="false"/>
-        </w:rPr>
-      </w:pPr>
-      <w:r>
-        <w:rPr>
-          <w:b/>
-          <w:bCs/>
-          <w:i w:val="false"/>
-          <w:iCs w:val="false"/>
-        </w:rPr>
+        <w:pStyle w:val="Heading1"/>
+        <w:rPr>
+          <w:rFonts w:ascii="Liberation Serif" w:hAnsi="Liberation Serif"/>
+          <w:b/>
+          <w:b/>
+          <w:bCs/>
+          <w:i w:val="false"/>
+          <w:i w:val="false"/>
+          <w:iCs w:val="false"/>
+        </w:rPr>
+      </w:pPr>
+      <w:r>
+        <w:rPr/>
         <w:t>0.0.4: Meeting with Dr. Caviedas</w:t>
       </w:r>
     </w:p>
@@ -1524,26 +1911,12 @@
     </w:p>
     <w:p>
       <w:pPr>
-        <w:pStyle w:val="Normal"/>
-        <w:jc w:val="left"/>
-        <w:rPr>
-          <w:rFonts w:ascii="Liberation Serif" w:hAnsi="Liberation Serif"/>
-          <w:b/>
-          <w:b/>
-          <w:bCs/>
-          <w:i w:val="false"/>
-          <w:i w:val="false"/>
-          <w:iCs w:val="false"/>
-        </w:rPr>
-      </w:pPr>
-      <w:r>
-        <w:rPr>
-          <w:b/>
-          <w:bCs/>
-          <w:i w:val="false"/>
-          <w:iCs w:val="false"/>
-        </w:rPr>
-        <w:t>0.0.5: Meeting with Dr. Meuth: Dropping Blob Detection, Considering KNN</w:t>
+        <w:pStyle w:val="Heading1"/>
+        <w:rPr/>
+      </w:pPr>
+      <w:r>
+        <w:rPr/>
+        <w:t>0.0.5: Meeting with Dr. Meuth: Dropping Blob Detection, Considering K-NN, K-Means Clustering</w:t>
       </w:r>
     </w:p>
     <w:p>
@@ -1585,7 +1958,7 @@
         <w:tab/>
         <w:t xml:space="preserve">After going over </w:t>
       </w:r>
-      <w:hyperlink r:id="rId5">
+      <w:hyperlink r:id="rId6">
         <w:r>
           <w:rPr>
             <w:rStyle w:val="InternetLink"/>
@@ -1612,37 +1985,28 @@
         <w:pStyle w:val="Normal"/>
         <w:jc w:val="left"/>
         <w:rPr>
-          <w:rFonts w:ascii="Liberation Serif" w:hAnsi="Liberation Serif"/>
-          <w:b w:val="false"/>
-          <w:b w:val="false"/>
-          <w:bCs w:val="false"/>
-          <w:i w:val="false"/>
-          <w:i w:val="false"/>
-          <w:iCs w:val="false"/>
-        </w:rPr>
-      </w:pPr>
-      <w:r>
-        <w:rPr>
-          <w:b w:val="false"/>
-          <w:bCs w:val="false"/>
-          <w:i w:val="false"/>
-          <w:iCs w:val="false"/>
-        </w:rPr>
-      </w:r>
-    </w:p>
-    <w:p>
-      <w:pPr>
-        <w:pStyle w:val="Normal"/>
-        <w:jc w:val="left"/>
-        <w:rPr>
-          <w:rFonts w:ascii="Liberation Serif" w:hAnsi="Liberation Serif"/>
-          <w:b w:val="false"/>
-          <w:b w:val="false"/>
-          <w:bCs w:val="false"/>
-          <w:i w:val="false"/>
-          <w:i w:val="false"/>
-          <w:iCs w:val="false"/>
-        </w:rPr>
+          <w:b w:val="false"/>
+          <w:b w:val="false"/>
+          <w:bCs w:val="false"/>
+          <w:i w:val="false"/>
+          <w:i w:val="false"/>
+          <w:iCs w:val="false"/>
+        </w:rPr>
+      </w:pPr>
+      <w:r>
+        <w:rPr>
+          <w:b w:val="false"/>
+          <w:bCs w:val="false"/>
+          <w:i w:val="false"/>
+          <w:iCs w:val="false"/>
+        </w:rPr>
+      </w:r>
+    </w:p>
+    <w:p>
+      <w:pPr>
+        <w:pStyle w:val="Normal"/>
+        <w:jc w:val="left"/>
+        <w:rPr/>
       </w:pPr>
       <w:r>
         <w:rPr>
@@ -1652,45 +2016,36 @@
           <w:iCs w:val="false"/>
         </w:rPr>
         <w:tab/>
-        <w:t xml:space="preserve">Meuth also proposed another possible, very interesting solution in the way of KNN (K-Nearest Neighbors). KNN is an algorithm that functions as a classifier by identifying the k-nearest points (or centroids) to a given point (or centroid), and identifying the new point based on the “majority vote” of the k-nearest neighbors. For this application, that would involve placing each pixel in the meteorite’s image into a 3-dimensional color space (defined by it’s RGB values in place of XYZ values). The idea is that pixels from the same types of mineral inclusions will exist close to each other in this color space. Once a sufficient color-space analysis has been performed, where each color-space cluster has been assigned some preliminary label (even by hand), KNN can begin to identify the “class” of each pixel in a given image. </w:t>
-      </w:r>
-    </w:p>
-    <w:p>
-      <w:pPr>
-        <w:pStyle w:val="Normal"/>
-        <w:jc w:val="left"/>
-        <w:rPr>
-          <w:rFonts w:ascii="Liberation Serif" w:hAnsi="Liberation Serif"/>
-          <w:b w:val="false"/>
-          <w:b w:val="false"/>
-          <w:bCs w:val="false"/>
-          <w:i w:val="false"/>
-          <w:i w:val="false"/>
-          <w:iCs w:val="false"/>
-        </w:rPr>
-      </w:pPr>
-      <w:r>
-        <w:rPr>
-          <w:b w:val="false"/>
-          <w:bCs w:val="false"/>
-          <w:i w:val="false"/>
-          <w:iCs w:val="false"/>
-        </w:rPr>
-      </w:r>
-    </w:p>
-    <w:p>
-      <w:pPr>
-        <w:pStyle w:val="Normal"/>
-        <w:jc w:val="left"/>
-        <w:rPr>
-          <w:rFonts w:ascii="Liberation Serif" w:hAnsi="Liberation Serif"/>
-          <w:b w:val="false"/>
-          <w:b w:val="false"/>
-          <w:bCs w:val="false"/>
-          <w:i w:val="false"/>
-          <w:i w:val="false"/>
-          <w:iCs w:val="false"/>
-        </w:rPr>
+        <w:t>Meuth also proposed another possible, very interesting solution in the way of KNN (K-Nearest Neighbors). KNN is an algorithm that functions as a classifier by identifying the k-nearest data points in some feature space, and identifying the new point based on the “majority vote” of those nearest neighbors. For this application, the feature space would be represented by placing each pixel in the meteorite’s image into a 3-dimensional color space (defined by its RGB values in place of it’s XYZ values). The idea is that pixels of the same types of mineral inclusions will exist close to each other in this color space. One a sufficient set of training samples has been collected and labeled (even by hand), KNN can begin to accurately identify the “class” of each pixel in a given image.</w:t>
+      </w:r>
+    </w:p>
+    <w:p>
+      <w:pPr>
+        <w:pStyle w:val="Normal"/>
+        <w:jc w:val="left"/>
+        <w:rPr>
+          <w:b w:val="false"/>
+          <w:b w:val="false"/>
+          <w:bCs w:val="false"/>
+          <w:i w:val="false"/>
+          <w:i w:val="false"/>
+          <w:iCs w:val="false"/>
+        </w:rPr>
+      </w:pPr>
+      <w:r>
+        <w:rPr>
+          <w:b w:val="false"/>
+          <w:bCs w:val="false"/>
+          <w:i w:val="false"/>
+          <w:iCs w:val="false"/>
+        </w:rPr>
+      </w:r>
+    </w:p>
+    <w:p>
+      <w:pPr>
+        <w:pStyle w:val="Normal"/>
+        <w:jc w:val="left"/>
+        <w:rPr/>
       </w:pPr>
       <w:r>
         <w:rPr>
@@ -1700,45 +2055,37 @@
           <w:iCs w:val="false"/>
         </w:rPr>
         <w:tab/>
-        <w:t>As Meuth and I discussed, this solution will likely get us 80% of the way there (assuming edge detection / contour detection is not satisfactory, or given that I have enough time this semester to implement it as a personal experiment). The remaining 20% will be attributed to finding the correct value of K for the algorithm, and preserving spatial information.</w:t>
-      </w:r>
-    </w:p>
-    <w:p>
-      <w:pPr>
-        <w:pStyle w:val="Normal"/>
-        <w:jc w:val="left"/>
-        <w:rPr>
-          <w:rFonts w:ascii="Liberation Serif" w:hAnsi="Liberation Serif"/>
-          <w:b w:val="false"/>
-          <w:b w:val="false"/>
-          <w:bCs w:val="false"/>
-          <w:i w:val="false"/>
-          <w:i w:val="false"/>
-          <w:iCs w:val="false"/>
-        </w:rPr>
-      </w:pPr>
-      <w:r>
-        <w:rPr>
-          <w:b w:val="false"/>
-          <w:bCs w:val="false"/>
-          <w:i w:val="false"/>
-          <w:iCs w:val="false"/>
-        </w:rPr>
-      </w:r>
-    </w:p>
-    <w:p>
-      <w:pPr>
-        <w:pStyle w:val="Normal"/>
-        <w:jc w:val="left"/>
-        <w:rPr>
-          <w:rFonts w:ascii="Liberation Serif" w:hAnsi="Liberation Serif"/>
-          <w:b w:val="false"/>
-          <w:b w:val="false"/>
-          <w:bCs w:val="false"/>
-          <w:i w:val="false"/>
-          <w:i w:val="false"/>
-          <w:iCs w:val="false"/>
-        </w:rPr>
+        <w:t>K-Means Clustering is a similar type of function that aims to divide a data set into k number of clusters. In this implementation, a theoretical mean point of a cluster (called the centroid) is calculated based on the set of training samples (which could be pixel color values, the same as in the KNN example). Instead of classifying based on the majority vote of the nearest neighbors, a new point is classified based on whichever centroid it is closest to.</w:t>
+      </w:r>
+    </w:p>
+    <w:p>
+      <w:pPr>
+        <w:pStyle w:val="Normal"/>
+        <w:jc w:val="left"/>
+        <w:rPr>
+          <w:rFonts w:ascii="Liberation Serif" w:hAnsi="Liberation Serif"/>
+          <w:b w:val="false"/>
+          <w:b w:val="false"/>
+          <w:bCs w:val="false"/>
+          <w:i w:val="false"/>
+          <w:i w:val="false"/>
+          <w:iCs w:val="false"/>
+        </w:rPr>
+      </w:pPr>
+      <w:r>
+        <w:rPr>
+          <w:b w:val="false"/>
+          <w:bCs w:val="false"/>
+          <w:i w:val="false"/>
+          <w:iCs w:val="false"/>
+        </w:rPr>
+      </w:r>
+    </w:p>
+    <w:p>
+      <w:pPr>
+        <w:pStyle w:val="Normal"/>
+        <w:jc w:val="left"/>
+        <w:rPr/>
       </w:pPr>
       <w:r>
         <w:rPr>
@@ -1748,22 +2095,37 @@
           <w:iCs w:val="false"/>
         </w:rPr>
         <w:tab/>
-        <w:t xml:space="preserve">First, the consequences of a value of K that is too high would mean that two or more separate clusters’ centroids in color space could be bounded by the same region, leading to obvious inaccuracies. This is the easiest of the issues to spot and can likely be solved simply by just decreasing the K value. </w:t>
-      </w:r>
-    </w:p>
-    <w:p>
-      <w:pPr>
-        <w:pStyle w:val="Normal"/>
-        <w:jc w:val="left"/>
-        <w:rPr>
-          <w:rFonts w:ascii="Liberation Serif" w:hAnsi="Liberation Serif"/>
-          <w:b w:val="false"/>
-          <w:b w:val="false"/>
-          <w:bCs w:val="false"/>
-          <w:i w:val="false"/>
-          <w:i w:val="false"/>
-          <w:iCs w:val="false"/>
-        </w:rPr>
+        <w:t>K-Means Clustering is a bit more robust against outliers, and is well suited for features that tend to cluster (obviously, as indicated by the name). I believe this would make it a great fit for this project, but as Meuth and I discussed, implementing it will likely only get us 80% of the way there. The remaining 20% would be determined by the fine-tuning of the K value. There are a number of issues that present themselves when trying to select a value of K.</w:t>
+      </w:r>
+    </w:p>
+    <w:p>
+      <w:pPr>
+        <w:pStyle w:val="Normal"/>
+        <w:jc w:val="left"/>
+        <w:rPr>
+          <w:rFonts w:ascii="Liberation Serif" w:hAnsi="Liberation Serif"/>
+          <w:b w:val="false"/>
+          <w:b w:val="false"/>
+          <w:bCs w:val="false"/>
+          <w:i w:val="false"/>
+          <w:i w:val="false"/>
+          <w:iCs w:val="false"/>
+        </w:rPr>
+      </w:pPr>
+      <w:r>
+        <w:rPr>
+          <w:b w:val="false"/>
+          <w:bCs w:val="false"/>
+          <w:i w:val="false"/>
+          <w:iCs w:val="false"/>
+        </w:rPr>
+      </w:r>
+    </w:p>
+    <w:p>
+      <w:pPr>
+        <w:pStyle w:val="Normal"/>
+        <w:jc w:val="left"/>
+        <w:rPr/>
       </w:pPr>
       <w:r>
         <w:rPr>
@@ -1773,6 +2135,7 @@
           <w:iCs w:val="false"/>
         </w:rPr>
         <w:tab/>
+        <w:t xml:space="preserve">First, the consequences of a value of K that is too low would mean that two or more separate clusters in color space could be defined by the same centroid / bounded by the same region, leading to obvious inaccuracies. This is the easiest of the issues to spot and can likely be solved simply by just increasing the K value. </w:t>
       </w:r>
     </w:p>
     <w:p>
@@ -1797,45 +2160,13 @@
           <w:iCs w:val="false"/>
         </w:rPr>
         <w:tab/>
-        <w:t>However, the consequences of too low of a K value may be more difficult to identify. It is possible that KNN will attempt to identify centroids of clusters that shouldn’t (or don’t) exist. In essence, it’s trying to solve an equation for a variable doesn’t exist. This could cause problems by dividing clusters in color space between multiple centroids that should otherwise be bounded by one. This could lead to another problem, spatially convoluted clusters.</w:t>
-      </w:r>
-    </w:p>
-    <w:p>
-      <w:pPr>
-        <w:pStyle w:val="Normal"/>
-        <w:jc w:val="left"/>
-        <w:rPr>
-          <w:rFonts w:ascii="Liberation Serif" w:hAnsi="Liberation Serif"/>
-          <w:b w:val="false"/>
-          <w:b w:val="false"/>
-          <w:bCs w:val="false"/>
-          <w:i w:val="false"/>
-          <w:i w:val="false"/>
-          <w:iCs w:val="false"/>
-        </w:rPr>
-      </w:pPr>
-      <w:r>
-        <w:rPr>
-          <w:b w:val="false"/>
-          <w:bCs w:val="false"/>
-          <w:i w:val="false"/>
-          <w:iCs w:val="false"/>
-        </w:rPr>
-      </w:r>
-    </w:p>
-    <w:p>
-      <w:pPr>
-        <w:pStyle w:val="Normal"/>
-        <w:jc w:val="left"/>
-        <w:rPr>
-          <w:rFonts w:ascii="Liberation Serif" w:hAnsi="Liberation Serif"/>
-          <w:b w:val="false"/>
-          <w:b w:val="false"/>
-          <w:bCs w:val="false"/>
-          <w:i w:val="false"/>
-          <w:i w:val="false"/>
-          <w:iCs w:val="false"/>
-        </w:rPr>
+      </w:r>
+    </w:p>
+    <w:p>
+      <w:pPr>
+        <w:pStyle w:val="Normal"/>
+        <w:jc w:val="left"/>
+        <w:rPr/>
       </w:pPr>
       <w:r>
         <w:rPr>
@@ -1845,7 +2176,47 @@
           <w:iCs w:val="false"/>
         </w:rPr>
         <w:tab/>
-        <w:t xml:space="preserve">Pixels in a cluster in color-space are independent of their position on the image. This means that within a single cluster, there will be multiple completely separate mineral inclusions (separate in space in the 2-D image). Should KNN divide such a cluster amongst 2 or more centroids, that could mean that within a single mineral inclusion, some fraction of pixels are identified correctly while some fraction are identified incorrectly. This effectively leads to each mineral inclusion having “holes” of incorrect labels. It may not be enough to simply give all of the nearby centroids in color space the same label (though, ironically, k = 1 (the most centroids possible) provides the least possible error as a given data set approaches infinity. This is not generally computationally efficient, though it is noted that values of K do tend to be lower rather than higher (e.g. more rather than fewer centroids)). </w:t>
+        <w:t>However, the consequences of too high of a K value may be more difficult to identify. It is possible that K-Means will attempt to identify centroids of clusters that shouldn’t (or don’t) exist. In essence, it’s trying to solve an equation for a variable doesn’t exist. This means that some clusters in color space may be defined by multiple centroids that should otherwise be defined by one. This could lead to another problem, spatially convoluted clusters.</w:t>
+      </w:r>
+    </w:p>
+    <w:p>
+      <w:pPr>
+        <w:pStyle w:val="Normal"/>
+        <w:jc w:val="left"/>
+        <w:rPr>
+          <w:rFonts w:ascii="Liberation Serif" w:hAnsi="Liberation Serif"/>
+          <w:b w:val="false"/>
+          <w:b w:val="false"/>
+          <w:bCs w:val="false"/>
+          <w:i w:val="false"/>
+          <w:i w:val="false"/>
+          <w:iCs w:val="false"/>
+        </w:rPr>
+      </w:pPr>
+      <w:r>
+        <w:rPr>
+          <w:b w:val="false"/>
+          <w:bCs w:val="false"/>
+          <w:i w:val="false"/>
+          <w:iCs w:val="false"/>
+        </w:rPr>
+      </w:r>
+    </w:p>
+    <w:p>
+      <w:pPr>
+        <w:pStyle w:val="Normal"/>
+        <w:jc w:val="left"/>
+        <w:rPr/>
+      </w:pPr>
+      <w:r>
+        <w:rPr>
+          <w:b w:val="false"/>
+          <w:bCs w:val="false"/>
+          <w:i w:val="false"/>
+          <w:iCs w:val="false"/>
+        </w:rPr>
+        <w:tab/>
+        <w:t xml:space="preserve">Pixels in a cluster in color space are independent of their position on the image. This means that within a single cluster, there will be multiple completely separate mineral inclusions (separate in space in the 2-D image). Should K-Means divide such a cluster amongst 2 or more centroids, that could mean that within a single mineral inclusion, some fraction of pixels are identified correctly while some fraction are identified incorrectly. This effectively leads to each mineral inclusion having “holes” of incorrect labels. It may not be enough to simply give all of the nearby centroids in color space the same label (though, ironically, k = 1 (the most centroids possible) provides the least possible error as a given data set approaches infinity. This is not generally computationally efficient, though it is noted that values of K do tend to be lower rather than higher (e.g. more rather than fewer centroids)). </w:t>
       </w:r>
     </w:p>
     <w:p>
@@ -1922,25 +2293,19 @@
     </w:p>
     <w:p>
       <w:pPr>
-        <w:pStyle w:val="Normal"/>
-        <w:jc w:val="left"/>
-        <w:rPr>
-          <w:rFonts w:ascii="Liberation Serif" w:hAnsi="Liberation Serif"/>
-          <w:b/>
-          <w:b/>
-          <w:bCs/>
-          <w:i w:val="false"/>
-          <w:i w:val="false"/>
-          <w:iCs w:val="false"/>
-        </w:rPr>
-      </w:pPr>
-      <w:r>
-        <w:rPr>
-          <w:b/>
-          <w:bCs/>
-          <w:i w:val="false"/>
-          <w:iCs w:val="false"/>
-        </w:rPr>
+        <w:pStyle w:val="Heading1"/>
+        <w:rPr>
+          <w:rFonts w:ascii="Liberation Serif" w:hAnsi="Liberation Serif"/>
+          <w:b/>
+          <w:b/>
+          <w:bCs/>
+          <w:i w:val="false"/>
+          <w:i w:val="false"/>
+          <w:iCs w:val="false"/>
+        </w:rPr>
+      </w:pPr>
+      <w:r>
+        <w:rPr/>
         <w:t>0.1.0: Moving on to Edge and Contour Detection</w:t>
       </w:r>
     </w:p>
@@ -2031,7 +2396,7 @@
         <w:tab/>
         <w:t xml:space="preserve">In exploring </w:t>
       </w:r>
-      <w:hyperlink r:id="rId6">
+      <w:hyperlink r:id="rId7">
         <w:r>
           <w:rPr>
             <w:rStyle w:val="InternetLink"/>
@@ -2078,25 +2443,19 @@
     </w:p>
     <w:p>
       <w:pPr>
-        <w:pStyle w:val="Normal"/>
-        <w:jc w:val="left"/>
-        <w:rPr>
-          <w:rFonts w:ascii="Liberation Serif" w:hAnsi="Liberation Serif"/>
-          <w:b/>
-          <w:b/>
-          <w:bCs/>
-          <w:i w:val="false"/>
-          <w:i w:val="false"/>
-          <w:iCs w:val="false"/>
-        </w:rPr>
-      </w:pPr>
-      <w:r>
-        <w:rPr>
-          <w:b/>
-          <w:bCs/>
-          <w:i w:val="false"/>
-          <w:iCs w:val="false"/>
-        </w:rPr>
+        <w:pStyle w:val="Heading1"/>
+        <w:rPr>
+          <w:rFonts w:ascii="Liberation Serif" w:hAnsi="Liberation Serif"/>
+          <w:b/>
+          <w:b/>
+          <w:bCs/>
+          <w:i w:val="false"/>
+          <w:i w:val="false"/>
+          <w:iCs w:val="false"/>
+        </w:rPr>
+      </w:pPr>
+      <w:r>
+        <w:rPr/>
         <w:t>0.1.1: Meeting with Cassie</w:t>
       </w:r>
     </w:p>
@@ -2269,44 +2628,20 @@
     </w:p>
     <w:p>
       <w:pPr>
-        <w:pStyle w:val="Normal"/>
-        <w:jc w:val="left"/>
-        <w:rPr>
-          <w:rFonts w:ascii="Liberation Serif" w:hAnsi="Liberation Serif"/>
-          <w:b/>
-          <w:b/>
-          <w:bCs/>
-          <w:i w:val="false"/>
-          <w:i w:val="false"/>
-          <w:iCs w:val="false"/>
-        </w:rPr>
-      </w:pPr>
-      <w:r>
-        <w:rPr>
-          <w:b/>
-          <w:bCs/>
-          <w:i w:val="false"/>
-          <w:iCs w:val="false"/>
-        </w:rPr>
-        <w:t>0.1.2:</w:t>
-      </w:r>
-      <w:r>
-        <w:rPr>
-          <w:b w:val="false"/>
-          <w:bCs w:val="false"/>
-          <w:i w:val="false"/>
-          <w:iCs w:val="false"/>
-        </w:rPr>
-        <w:t xml:space="preserve"> </w:t>
-      </w:r>
-      <w:r>
-        <w:rPr>
-          <w:b/>
-          <w:bCs/>
-          <w:i w:val="false"/>
-          <w:iCs w:val="false"/>
-        </w:rPr>
-        <w:t>Success of Adaptive Thresholding vs Edge Detection</w:t>
+        <w:pStyle w:val="Heading1"/>
+        <w:rPr>
+          <w:rFonts w:ascii="Liberation Serif" w:hAnsi="Liberation Serif"/>
+          <w:b/>
+          <w:b/>
+          <w:bCs/>
+          <w:i w:val="false"/>
+          <w:i w:val="false"/>
+          <w:iCs w:val="false"/>
+        </w:rPr>
+      </w:pPr>
+      <w:r>
+        <w:rPr/>
+        <w:t>0.1.2: Success of Adaptive Thresholding vs Edge Detection</w:t>
       </w:r>
     </w:p>
     <w:p>
@@ -2357,7 +2692,7 @@
         </w:rPr>
         <w:t xml:space="preserve">Initial testing with </w:t>
       </w:r>
-      <w:hyperlink r:id="rId7">
+      <w:hyperlink r:id="rId8">
         <w:r>
           <w:rPr>
             <w:rStyle w:val="InternetLink"/>
@@ -2454,15 +2789,7 @@
       <w:pPr>
         <w:pStyle w:val="Normal"/>
         <w:jc w:val="left"/>
-        <w:rPr>
-          <w:rFonts w:ascii="Liberation Serif" w:hAnsi="Liberation Serif"/>
-          <w:b w:val="false"/>
-          <w:b w:val="false"/>
-          <w:bCs w:val="false"/>
-          <w:i w:val="false"/>
-          <w:i w:val="false"/>
-          <w:iCs w:val="false"/>
-        </w:rPr>
+        <w:rPr/>
       </w:pPr>
       <w:r>
         <w:rPr>
@@ -2500,63 +2827,44 @@
     </w:p>
     <w:p>
       <w:pPr>
-        <w:pStyle w:val="Normal"/>
-        <w:jc w:val="left"/>
-        <w:rPr>
-          <w:rFonts w:ascii="Liberation Serif" w:hAnsi="Liberation Serif"/>
-          <w:b/>
-          <w:b/>
-          <w:bCs/>
-          <w:i w:val="false"/>
-          <w:i w:val="false"/>
-          <w:iCs w:val="false"/>
-        </w:rPr>
-      </w:pPr>
-      <w:r>
-        <w:rPr>
-          <w:b/>
-          <w:bCs/>
-          <w:i w:val="false"/>
-          <w:iCs w:val="false"/>
-        </w:rPr>
-        <w:t>0.1.3: Contour Detection with Adaptive Thresholding</w:t>
-      </w:r>
-    </w:p>
-    <w:p>
-      <w:pPr>
-        <w:pStyle w:val="Normal"/>
-        <w:jc w:val="left"/>
-        <w:rPr>
-          <w:rFonts w:ascii="Liberation Serif" w:hAnsi="Liberation Serif"/>
-          <w:b/>
-          <w:b/>
-          <w:bCs/>
-          <w:i w:val="false"/>
-          <w:i w:val="false"/>
-          <w:iCs w:val="false"/>
-        </w:rPr>
-      </w:pPr>
-      <w:r>
-        <w:rPr>
-          <w:b/>
-          <w:bCs/>
-          <w:i w:val="false"/>
-          <w:iCs w:val="false"/>
-        </w:rPr>
-      </w:r>
-    </w:p>
-    <w:p>
-      <w:pPr>
-        <w:pStyle w:val="Normal"/>
-        <w:jc w:val="left"/>
-        <w:rPr>
-          <w:rFonts w:ascii="Liberation Serif" w:hAnsi="Liberation Serif"/>
-          <w:b w:val="false"/>
-          <w:b w:val="false"/>
-          <w:bCs w:val="false"/>
-          <w:i w:val="false"/>
-          <w:i w:val="false"/>
-          <w:iCs w:val="false"/>
+        <w:pStyle w:val="Heading1"/>
+        <w:rPr>
+          <w:b/>
+          <w:b/>
+          <w:bCs/>
+        </w:rPr>
+      </w:pPr>
+      <w:r>
+        <w:rPr/>
+        <w:t>0.1.3: Iterative Adaptive Thresholding</w:t>
+      </w:r>
+    </w:p>
+    <w:p>
+      <w:pPr>
+        <w:pStyle w:val="Normal"/>
+        <w:jc w:val="left"/>
+        <w:rPr>
+          <w:rFonts w:ascii="Liberation Serif" w:hAnsi="Liberation Serif"/>
+          <w:i w:val="false"/>
+          <w:i w:val="false"/>
+          <w:iCs w:val="false"/>
+        </w:rPr>
+      </w:pPr>
+      <w:r>
+        <w:rPr>
+          <w:i w:val="false"/>
+          <w:iCs w:val="false"/>
+        </w:rPr>
+      </w:r>
+    </w:p>
+    <w:p>
+      <w:pPr>
+        <w:pStyle w:val="Normal"/>
+        <w:jc w:val="left"/>
+        <w:rPr>
+          <w:b w:val="false"/>
+          <w:b w:val="false"/>
+          <w:bCs w:val="false"/>
         </w:rPr>
       </w:pPr>
       <w:r>
@@ -2567,20 +2875,35 @@
           <w:iCs w:val="false"/>
         </w:rPr>
         <w:tab/>
-      </w:r>
-    </w:p>
-    <w:p>
-      <w:pPr>
-        <w:pStyle w:val="Normal"/>
-        <w:jc w:val="left"/>
-        <w:rPr>
-          <w:rFonts w:ascii="Liberation Serif" w:hAnsi="Liberation Serif"/>
-          <w:b w:val="false"/>
-          <w:b w:val="false"/>
-          <w:bCs w:val="false"/>
-          <w:i w:val="false"/>
-          <w:i w:val="false"/>
-          <w:iCs w:val="false"/>
+        <w:t>Adaptive Thresholding suffers from a small issue where some of the important regions do not fully close into a complete shape. I worry that this will cause issues for the contour detection. In an attempt to remedy this issue, I implemented iterative adaptive thresholding.</w:t>
+      </w:r>
+    </w:p>
+    <w:p>
+      <w:pPr>
+        <w:pStyle w:val="Normal"/>
+        <w:jc w:val="left"/>
+        <w:rPr>
+          <w:rFonts w:ascii="Liberation Serif" w:hAnsi="Liberation Serif"/>
+          <w:i w:val="false"/>
+          <w:i w:val="false"/>
+          <w:iCs w:val="false"/>
+        </w:rPr>
+      </w:pPr>
+      <w:r>
+        <w:rPr>
+          <w:i w:val="false"/>
+          <w:iCs w:val="false"/>
+        </w:rPr>
+      </w:r>
+    </w:p>
+    <w:p>
+      <w:pPr>
+        <w:pStyle w:val="Normal"/>
+        <w:jc w:val="left"/>
+        <w:rPr>
+          <w:b w:val="false"/>
+          <w:b w:val="false"/>
+          <w:bCs w:val="false"/>
         </w:rPr>
       </w:pPr>
       <w:r>
@@ -2591,13 +2914,107 @@
           <w:iCs w:val="false"/>
         </w:rPr>
         <w:tab/>
-      </w:r>
-    </w:p>
-    <w:p>
-      <w:pPr>
-        <w:pStyle w:val="Normal"/>
-        <w:jc w:val="left"/>
+        <w:t>Since the process of adaptive thresholding involves first applying a small blur to the image (to reduce noise and other small artifacts), I will allow the program to run multiple iterations of thresholding. A first pass will be performed to produce the normal thresholded image, and then the user can opt to run additional passes, blurring the thresholded image, and applying the adaptive threshold once more, in an attempt to close the gaps.</w:t>
+      </w:r>
+    </w:p>
+    <w:p>
+      <w:pPr>
+        <w:pStyle w:val="Normal"/>
+        <w:jc w:val="left"/>
+        <w:rPr>
+          <w:rFonts w:ascii="Liberation Serif" w:hAnsi="Liberation Serif"/>
+          <w:i w:val="false"/>
+          <w:i w:val="false"/>
+          <w:iCs w:val="false"/>
+        </w:rPr>
+      </w:pPr>
+      <w:r>
+        <w:rPr>
+          <w:i w:val="false"/>
+          <w:iCs w:val="false"/>
+        </w:rPr>
+      </w:r>
+    </w:p>
+    <w:p>
+      <w:pPr>
+        <w:pStyle w:val="Normal"/>
+        <w:jc w:val="left"/>
+        <w:rPr>
+          <w:b w:val="false"/>
+          <w:b w:val="false"/>
+          <w:bCs w:val="false"/>
+        </w:rPr>
+      </w:pPr>
+      <w:r>
+        <w:rPr>
+          <w:b w:val="false"/>
+          <w:bCs w:val="false"/>
+          <w:i w:val="false"/>
+          <w:iCs w:val="false"/>
+        </w:rPr>
+        <w:tab/>
+        <w:t>After testing, I discovered that this iterative approach does not seem to work much at all. The gaps still persist. It may be worth looking into some algorithm that specifically helps close nearly closed shapes.</w:t>
+      </w:r>
+    </w:p>
+    <w:p>
+      <w:pPr>
+        <w:pStyle w:val="Normal"/>
+        <w:jc w:val="left"/>
+        <w:rPr>
+          <w:rFonts w:ascii="Liberation Serif" w:hAnsi="Liberation Serif"/>
+          <w:i w:val="false"/>
+          <w:i w:val="false"/>
+          <w:iCs w:val="false"/>
+        </w:rPr>
+      </w:pPr>
+      <w:r>
+        <w:rPr>
+          <w:i w:val="false"/>
+          <w:iCs w:val="false"/>
+        </w:rPr>
+      </w:r>
+    </w:p>
+    <w:p>
+      <w:pPr>
+        <w:pStyle w:val="Heading1"/>
+        <w:rPr>
+          <w:b/>
+          <w:b/>
+          <w:bCs/>
+        </w:rPr>
+      </w:pPr>
+      <w:r>
         <w:rPr/>
+        <w:t>0.1.4: Meeting with Cassie Bowman &amp; Devin</w:t>
+      </w:r>
+    </w:p>
+    <w:p>
+      <w:pPr>
+        <w:pStyle w:val="Normal"/>
+        <w:jc w:val="left"/>
+        <w:rPr>
+          <w:rFonts w:ascii="Liberation Serif" w:hAnsi="Liberation Serif"/>
+          <w:i w:val="false"/>
+          <w:i w:val="false"/>
+          <w:iCs w:val="false"/>
+        </w:rPr>
+      </w:pPr>
+      <w:r>
+        <w:rPr>
+          <w:i w:val="false"/>
+          <w:iCs w:val="false"/>
+        </w:rPr>
+      </w:r>
+    </w:p>
+    <w:p>
+      <w:pPr>
+        <w:pStyle w:val="Normal"/>
+        <w:jc w:val="left"/>
+        <w:rPr>
+          <w:b w:val="false"/>
+          <w:b w:val="false"/>
+          <w:bCs w:val="false"/>
+        </w:rPr>
       </w:pPr>
       <w:r>
         <w:rPr>
@@ -2607,12 +3024,888 @@
           <w:iCs w:val="false"/>
         </w:rPr>
         <w:tab/>
+        <w:t>Cassie contacted Devin, a member of the SESE meteorite lab, to let us in to the meteorite lab to take additional pictures while the imaging rig teams continue to set up. A member of the other image analysis team took several pictures on an enthusiast-level camera, and will be uploading the images to the shared Psyche Google drive.</w:t>
+      </w:r>
+    </w:p>
+    <w:p>
+      <w:pPr>
+        <w:pStyle w:val="Normal"/>
+        <w:jc w:val="left"/>
+        <w:rPr>
+          <w:rFonts w:ascii="Liberation Serif" w:hAnsi="Liberation Serif"/>
+          <w:i w:val="false"/>
+          <w:i w:val="false"/>
+          <w:iCs w:val="false"/>
+        </w:rPr>
+      </w:pPr>
+      <w:r>
+        <w:rPr>
+          <w:i w:val="false"/>
+          <w:iCs w:val="false"/>
+        </w:rPr>
+      </w:r>
+    </w:p>
+    <w:p>
+      <w:pPr>
+        <w:pStyle w:val="Normal"/>
+        <w:jc w:val="left"/>
+        <w:rPr>
+          <w:b w:val="false"/>
+          <w:b w:val="false"/>
+          <w:bCs w:val="false"/>
+        </w:rPr>
+      </w:pPr>
+      <w:r>
+        <w:rPr>
+          <w:b w:val="false"/>
+          <w:bCs w:val="false"/>
+          <w:i w:val="false"/>
+          <w:iCs w:val="false"/>
+        </w:rPr>
+        <w:tab/>
+        <w:t xml:space="preserve">We talked with Devin about the project and it seemed that he is most interested in the percent composition of the meteorites, and less interested in the automatic classification. It may be worth skipping ahead to k-NN for the time being, as that would allow for a very simple composition analysis in color space, and would also serve as a preliminary classification system. </w:t>
+      </w:r>
+    </w:p>
+    <w:p>
+      <w:pPr>
+        <w:pStyle w:val="Normal"/>
+        <w:jc w:val="left"/>
+        <w:rPr>
+          <w:rFonts w:ascii="Liberation Serif" w:hAnsi="Liberation Serif"/>
+          <w:i w:val="false"/>
+          <w:i w:val="false"/>
+          <w:iCs w:val="false"/>
+        </w:rPr>
+      </w:pPr>
+      <w:r>
+        <w:rPr>
+          <w:i w:val="false"/>
+          <w:iCs w:val="false"/>
+        </w:rPr>
+      </w:r>
+    </w:p>
+    <w:p>
+      <w:pPr>
+        <w:pStyle w:val="Normal"/>
+        <w:jc w:val="left"/>
+        <w:rPr>
+          <w:b w:val="false"/>
+          <w:b w:val="false"/>
+          <w:bCs w:val="false"/>
+        </w:rPr>
+      </w:pPr>
+      <w:r>
+        <w:rPr>
+          <w:b w:val="false"/>
+          <w:bCs w:val="false"/>
+          <w:i w:val="false"/>
+          <w:iCs w:val="false"/>
+        </w:rPr>
+        <w:tab/>
+        <w:t>Devin noted some other surface features of interest: sawblade marks, rust, and deep etches. These would ideally also be pointed out in the final composition analysis. He also taught us some of the basics of identifying the major inclusion types, and the most important inclusion types. The vast majority of inclusions (around 90% according to Devin) will be Iron-Sulfide derivatives (including gold-yellow-green opalescents and troylite, among others. The most important will be Schreibersite (usually small, highly reflective, irregularly shaped, sometimes bordering other larger inclusions), as it contains most of the phosphorus in the meteorite. Another feature he expressed interest in was the width of the iron-nickle metal ‘bands’ of the Widmanstatten pattern. Thicker bands indicate slower cooling, where as thinner bands indicate quicker cooling.</w:t>
+      </w:r>
+    </w:p>
+    <w:p>
+      <w:pPr>
+        <w:pStyle w:val="Normal"/>
+        <w:jc w:val="left"/>
+        <w:rPr>
+          <w:rFonts w:ascii="Liberation Serif" w:hAnsi="Liberation Serif"/>
+          <w:b w:val="false"/>
+          <w:b w:val="false"/>
+          <w:bCs w:val="false"/>
+          <w:i w:val="false"/>
+          <w:i w:val="false"/>
+          <w:iCs w:val="false"/>
+        </w:rPr>
+      </w:pPr>
+      <w:r>
+        <w:rPr>
+          <w:b w:val="false"/>
+          <w:bCs w:val="false"/>
+          <w:i w:val="false"/>
+          <w:iCs w:val="false"/>
+        </w:rPr>
+      </w:r>
+    </w:p>
+    <w:p>
+      <w:pPr>
+        <w:pStyle w:val="Heading1"/>
+        <w:rPr>
+          <w:rFonts w:ascii="Liberation Serif" w:hAnsi="Liberation Serif"/>
+          <w:b/>
+          <w:b/>
+          <w:bCs/>
+          <w:i w:val="false"/>
+          <w:i w:val="false"/>
+          <w:iCs w:val="false"/>
+        </w:rPr>
+      </w:pPr>
+      <w:r>
+        <w:rPr/>
+        <w:t>0.1.5: Meeting with Cassie Bowman, Lawrence, Devon, and Tim</w:t>
+      </w:r>
+    </w:p>
+    <w:p>
+      <w:pPr>
+        <w:pStyle w:val="Normal"/>
+        <w:jc w:val="left"/>
+        <w:rPr>
+          <w:rFonts w:ascii="Liberation Serif" w:hAnsi="Liberation Serif"/>
+          <w:b/>
+          <w:b/>
+          <w:bCs/>
+          <w:i w:val="false"/>
+          <w:i w:val="false"/>
+          <w:iCs w:val="false"/>
+        </w:rPr>
+      </w:pPr>
+      <w:r>
+        <w:rPr>
+          <w:b/>
+          <w:bCs/>
+          <w:i w:val="false"/>
+          <w:iCs w:val="false"/>
+        </w:rPr>
+      </w:r>
+    </w:p>
+    <w:p>
+      <w:pPr>
+        <w:pStyle w:val="Normal"/>
+        <w:jc w:val="left"/>
+        <w:rPr>
+          <w:rFonts w:ascii="Liberation Serif" w:hAnsi="Liberation Serif"/>
+          <w:b w:val="false"/>
+          <w:b w:val="false"/>
+          <w:bCs w:val="false"/>
+          <w:i w:val="false"/>
+          <w:i w:val="false"/>
+          <w:iCs w:val="false"/>
+        </w:rPr>
+      </w:pPr>
+      <w:r>
+        <w:rPr>
+          <w:b w:val="false"/>
+          <w:bCs w:val="false"/>
+          <w:i w:val="false"/>
+          <w:iCs w:val="false"/>
+        </w:rPr>
+        <w:tab/>
+        <w:t xml:space="preserve">This meeting was focused on updating the sponsors with each group’s progress. </w:t>
+      </w:r>
+    </w:p>
+    <w:p>
+      <w:pPr>
+        <w:pStyle w:val="Normal"/>
+        <w:jc w:val="left"/>
+        <w:rPr>
+          <w:rFonts w:ascii="Liberation Serif" w:hAnsi="Liberation Serif"/>
+          <w:b w:val="false"/>
+          <w:b w:val="false"/>
+          <w:bCs w:val="false"/>
+          <w:i w:val="false"/>
+          <w:i w:val="false"/>
+          <w:iCs w:val="false"/>
+        </w:rPr>
+      </w:pPr>
+      <w:r>
+        <w:rPr>
+          <w:b w:val="false"/>
+          <w:bCs w:val="false"/>
+          <w:i w:val="false"/>
+          <w:iCs w:val="false"/>
+        </w:rPr>
+      </w:r>
+    </w:p>
+    <w:p>
+      <w:pPr>
+        <w:pStyle w:val="Normal"/>
+        <w:jc w:val="left"/>
+        <w:rPr>
+          <w:rFonts w:ascii="Liberation Serif" w:hAnsi="Liberation Serif"/>
+          <w:b w:val="false"/>
+          <w:b w:val="false"/>
+          <w:bCs w:val="false"/>
+          <w:i w:val="false"/>
+          <w:i w:val="false"/>
+          <w:iCs w:val="false"/>
+        </w:rPr>
+      </w:pPr>
+      <w:r>
+        <w:rPr>
+          <w:b w:val="false"/>
+          <w:bCs w:val="false"/>
+          <w:i w:val="false"/>
+          <w:iCs w:val="false"/>
+        </w:rPr>
+        <w:tab/>
+        <w:t>Scanner Team:</w:t>
+      </w:r>
+    </w:p>
+    <w:p>
+      <w:pPr>
+        <w:pStyle w:val="Normal"/>
+        <w:numPr>
+          <w:ilvl w:val="0"/>
+          <w:numId w:val="1"/>
+        </w:numPr>
+        <w:jc w:val="left"/>
+        <w:rPr/>
+      </w:pPr>
+      <w:r>
+        <w:rPr>
+          <w:b w:val="false"/>
+          <w:bCs w:val="false"/>
+          <w:i w:val="false"/>
+          <w:iCs w:val="false"/>
+        </w:rPr>
+        <w:t>Making the system more user friendly</w:t>
+      </w:r>
+    </w:p>
+    <w:p>
+      <w:pPr>
+        <w:pStyle w:val="Normal"/>
+        <w:numPr>
+          <w:ilvl w:val="0"/>
+          <w:numId w:val="1"/>
+        </w:numPr>
+        <w:jc w:val="left"/>
+        <w:rPr>
+          <w:rFonts w:ascii="Liberation Serif" w:hAnsi="Liberation Serif"/>
+          <w:b w:val="false"/>
+          <w:b w:val="false"/>
+          <w:bCs w:val="false"/>
+          <w:i w:val="false"/>
+          <w:i w:val="false"/>
+          <w:iCs w:val="false"/>
+        </w:rPr>
+      </w:pPr>
+      <w:r>
+        <w:rPr>
+          <w:b w:val="false"/>
+          <w:bCs w:val="false"/>
+          <w:i w:val="false"/>
+          <w:iCs w:val="false"/>
+        </w:rPr>
+        <w:t>Finished initial design phase</w:t>
+      </w:r>
+    </w:p>
+    <w:p>
+      <w:pPr>
+        <w:pStyle w:val="Normal"/>
+        <w:numPr>
+          <w:ilvl w:val="0"/>
+          <w:numId w:val="1"/>
+        </w:numPr>
+        <w:jc w:val="left"/>
+        <w:rPr>
+          <w:rFonts w:ascii="Liberation Serif" w:hAnsi="Liberation Serif"/>
+          <w:b w:val="false"/>
+          <w:b w:val="false"/>
+          <w:bCs w:val="false"/>
+          <w:i w:val="false"/>
+          <w:i w:val="false"/>
+          <w:iCs w:val="false"/>
+        </w:rPr>
+      </w:pPr>
+      <w:r>
+        <w:rPr>
+          <w:b w:val="false"/>
+          <w:bCs w:val="false"/>
+          <w:i w:val="false"/>
+          <w:iCs w:val="false"/>
+        </w:rPr>
+        <w:t>Submitted final parts list</w:t>
+      </w:r>
+    </w:p>
+    <w:p>
+      <w:pPr>
+        <w:pStyle w:val="Normal"/>
+        <w:numPr>
+          <w:ilvl w:val="0"/>
+          <w:numId w:val="1"/>
+        </w:numPr>
+        <w:jc w:val="left"/>
+        <w:rPr>
+          <w:rFonts w:ascii="Liberation Serif" w:hAnsi="Liberation Serif"/>
+          <w:b w:val="false"/>
+          <w:b w:val="false"/>
+          <w:bCs w:val="false"/>
+          <w:i w:val="false"/>
+          <w:i w:val="false"/>
+          <w:iCs w:val="false"/>
+        </w:rPr>
+      </w:pPr>
+      <w:r>
+        <w:rPr>
+          <w:b w:val="false"/>
+          <w:bCs w:val="false"/>
+          <w:i w:val="false"/>
+          <w:iCs w:val="false"/>
+        </w:rPr>
+        <w:t>Know where they are going with the design, will have working prototype by end of the semester</w:t>
+      </w:r>
+    </w:p>
+    <w:p>
+      <w:pPr>
+        <w:pStyle w:val="Normal"/>
+        <w:numPr>
+          <w:ilvl w:val="0"/>
+          <w:numId w:val="1"/>
+        </w:numPr>
+        <w:jc w:val="left"/>
+        <w:rPr>
+          <w:rFonts w:ascii="Liberation Serif" w:hAnsi="Liberation Serif"/>
+          <w:b w:val="false"/>
+          <w:b w:val="false"/>
+          <w:bCs w:val="false"/>
+          <w:i w:val="false"/>
+          <w:i w:val="false"/>
+          <w:iCs w:val="false"/>
+        </w:rPr>
+      </w:pPr>
+      <w:r>
+        <w:rPr>
+          <w:b w:val="false"/>
+          <w:bCs w:val="false"/>
+          <w:i w:val="false"/>
+          <w:iCs w:val="false"/>
+        </w:rPr>
+        <w:t>Scanner is mounted to free-moving arm, scanner comes to the meteorite rather than the meteorite sitting on the scanner (helps with heavy meteorites)</w:t>
+      </w:r>
+    </w:p>
+    <w:p>
+      <w:pPr>
+        <w:pStyle w:val="Normal"/>
+        <w:numPr>
+          <w:ilvl w:val="0"/>
+          <w:numId w:val="1"/>
+        </w:numPr>
+        <w:jc w:val="left"/>
+        <w:rPr>
+          <w:rFonts w:ascii="Liberation Serif" w:hAnsi="Liberation Serif"/>
+          <w:b w:val="false"/>
+          <w:b w:val="false"/>
+          <w:bCs w:val="false"/>
+          <w:i w:val="false"/>
+          <w:i w:val="false"/>
+          <w:iCs w:val="false"/>
+        </w:rPr>
+      </w:pPr>
+      <w:r>
+        <w:rPr>
+          <w:b w:val="false"/>
+          <w:bCs w:val="false"/>
+          <w:i w:val="false"/>
+          <w:iCs w:val="false"/>
+        </w:rPr>
+        <w:t>Extremely high resolution on the scanner, goes well beyond the printing resolution of most printers</w:t>
+      </w:r>
+    </w:p>
+    <w:p>
+      <w:pPr>
+        <w:pStyle w:val="Normal"/>
+        <w:jc w:val="left"/>
+        <w:rPr>
+          <w:rFonts w:ascii="Liberation Serif" w:hAnsi="Liberation Serif"/>
+          <w:b w:val="false"/>
+          <w:b w:val="false"/>
+          <w:bCs w:val="false"/>
+          <w:i w:val="false"/>
+          <w:i w:val="false"/>
+          <w:iCs w:val="false"/>
+        </w:rPr>
+      </w:pPr>
+      <w:r>
+        <w:rPr>
+          <w:b w:val="false"/>
+          <w:bCs w:val="false"/>
+          <w:i w:val="false"/>
+          <w:iCs w:val="false"/>
+        </w:rPr>
+        <w:tab/>
+      </w:r>
+    </w:p>
+    <w:p>
+      <w:pPr>
+        <w:pStyle w:val="Normal"/>
+        <w:jc w:val="left"/>
+        <w:rPr>
+          <w:rFonts w:ascii="Liberation Serif" w:hAnsi="Liberation Serif"/>
+          <w:b w:val="false"/>
+          <w:b w:val="false"/>
+          <w:bCs w:val="false"/>
+          <w:i w:val="false"/>
+          <w:i w:val="false"/>
+          <w:iCs w:val="false"/>
+        </w:rPr>
+      </w:pPr>
+      <w:r>
+        <w:rPr>
+          <w:b w:val="false"/>
+          <w:bCs w:val="false"/>
+          <w:i w:val="false"/>
+          <w:iCs w:val="false"/>
+        </w:rPr>
+        <w:tab/>
+        <w:t>Camera Team:</w:t>
+      </w:r>
+    </w:p>
+    <w:p>
+      <w:pPr>
+        <w:pStyle w:val="Normal"/>
+        <w:numPr>
+          <w:ilvl w:val="0"/>
+          <w:numId w:val="2"/>
+        </w:numPr>
+        <w:jc w:val="left"/>
+        <w:rPr>
+          <w:rFonts w:ascii="Liberation Serif" w:hAnsi="Liberation Serif"/>
+          <w:b w:val="false"/>
+          <w:b w:val="false"/>
+          <w:bCs w:val="false"/>
+          <w:i w:val="false"/>
+          <w:i w:val="false"/>
+          <w:iCs w:val="false"/>
+        </w:rPr>
+      </w:pPr>
+      <w:r>
+        <w:rPr>
+          <w:b w:val="false"/>
+          <w:bCs w:val="false"/>
+          <w:i w:val="false"/>
+          <w:iCs w:val="false"/>
+        </w:rPr>
+        <w:t>Metal box structure, semi-spherical top</w:t>
+      </w:r>
+    </w:p>
+    <w:p>
+      <w:pPr>
+        <w:pStyle w:val="Normal"/>
+        <w:numPr>
+          <w:ilvl w:val="0"/>
+          <w:numId w:val="2"/>
+        </w:numPr>
+        <w:jc w:val="left"/>
+        <w:rPr>
+          <w:rFonts w:ascii="Liberation Serif" w:hAnsi="Liberation Serif"/>
+          <w:b w:val="false"/>
+          <w:b w:val="false"/>
+          <w:bCs w:val="false"/>
+          <w:i w:val="false"/>
+          <w:i w:val="false"/>
+          <w:iCs w:val="false"/>
+        </w:rPr>
+      </w:pPr>
+      <w:r>
+        <w:rPr>
+          <w:b w:val="false"/>
+          <w:bCs w:val="false"/>
+          <w:i w:val="false"/>
+          <w:iCs w:val="false"/>
+        </w:rPr>
+        <w:t>Camera runs on a track along the roof, allows the adjustment of image angle</w:t>
+      </w:r>
+    </w:p>
+    <w:p>
+      <w:pPr>
+        <w:pStyle w:val="Normal"/>
+        <w:numPr>
+          <w:ilvl w:val="0"/>
+          <w:numId w:val="2"/>
+        </w:numPr>
+        <w:jc w:val="left"/>
+        <w:rPr>
+          <w:rFonts w:ascii="Liberation Serif" w:hAnsi="Liberation Serif"/>
+          <w:b w:val="false"/>
+          <w:b w:val="false"/>
+          <w:bCs w:val="false"/>
+          <w:i w:val="false"/>
+          <w:i w:val="false"/>
+          <w:iCs w:val="false"/>
+        </w:rPr>
+      </w:pPr>
+      <w:r>
+        <w:rPr>
+          <w:b w:val="false"/>
+          <w:bCs w:val="false"/>
+          <w:i w:val="false"/>
+          <w:iCs w:val="false"/>
+        </w:rPr>
+        <w:t>Controlled using Arduino with a graphical user interface</w:t>
+      </w:r>
+    </w:p>
+    <w:p>
+      <w:pPr>
+        <w:pStyle w:val="Normal"/>
+        <w:numPr>
+          <w:ilvl w:val="0"/>
+          <w:numId w:val="2"/>
+        </w:numPr>
+        <w:jc w:val="left"/>
+        <w:rPr>
+          <w:rFonts w:ascii="Liberation Serif" w:hAnsi="Liberation Serif"/>
+          <w:b w:val="false"/>
+          <w:b w:val="false"/>
+          <w:bCs w:val="false"/>
+          <w:i w:val="false"/>
+          <w:i w:val="false"/>
+          <w:iCs w:val="false"/>
+        </w:rPr>
+      </w:pPr>
+      <w:r>
+        <w:rPr>
+          <w:b w:val="false"/>
+          <w:bCs w:val="false"/>
+          <w:i w:val="false"/>
+          <w:iCs w:val="false"/>
+        </w:rPr>
+        <w:t>Working on control code in in the next few weeks</w:t>
+      </w:r>
+    </w:p>
+    <w:p>
+      <w:pPr>
+        <w:pStyle w:val="Normal"/>
+        <w:numPr>
+          <w:ilvl w:val="0"/>
+          <w:numId w:val="2"/>
+        </w:numPr>
+        <w:jc w:val="left"/>
+        <w:rPr>
+          <w:rFonts w:ascii="Liberation Serif" w:hAnsi="Liberation Serif"/>
+          <w:b w:val="false"/>
+          <w:b w:val="false"/>
+          <w:bCs w:val="false"/>
+          <w:i w:val="false"/>
+          <w:i w:val="false"/>
+          <w:iCs w:val="false"/>
+        </w:rPr>
+      </w:pPr>
+      <w:r>
+        <w:rPr>
+          <w:b w:val="false"/>
+          <w:bCs w:val="false"/>
+          <w:i w:val="false"/>
+          <w:iCs w:val="false"/>
+        </w:rPr>
+        <w:t>Should be able to get images before the end of the semester</w:t>
+      </w:r>
+    </w:p>
+    <w:p>
+      <w:pPr>
+        <w:pStyle w:val="Normal"/>
+        <w:numPr>
+          <w:ilvl w:val="0"/>
+          <w:numId w:val="2"/>
+        </w:numPr>
+        <w:jc w:val="left"/>
+        <w:rPr>
+          <w:rFonts w:ascii="Liberation Serif" w:hAnsi="Liberation Serif"/>
+          <w:b w:val="false"/>
+          <w:b w:val="false"/>
+          <w:bCs w:val="false"/>
+          <w:i w:val="false"/>
+          <w:i w:val="false"/>
+          <w:iCs w:val="false"/>
+        </w:rPr>
+      </w:pPr>
+      <w:r>
+        <w:rPr>
+          <w:b w:val="false"/>
+          <w:bCs w:val="false"/>
+          <w:i w:val="false"/>
+          <w:iCs w:val="false"/>
+        </w:rPr>
+        <w:t>Using white led lighting strips with cloth diffuser</w:t>
+      </w:r>
+    </w:p>
+    <w:p>
+      <w:pPr>
+        <w:pStyle w:val="Normal"/>
+        <w:numPr>
+          <w:ilvl w:val="0"/>
+          <w:numId w:val="2"/>
+        </w:numPr>
+        <w:jc w:val="left"/>
+        <w:rPr>
+          <w:rFonts w:ascii="Liberation Serif" w:hAnsi="Liberation Serif"/>
+          <w:b w:val="false"/>
+          <w:b w:val="false"/>
+          <w:bCs w:val="false"/>
+          <w:i w:val="false"/>
+          <w:i w:val="false"/>
+          <w:iCs w:val="false"/>
+        </w:rPr>
+      </w:pPr>
+      <w:r>
+        <w:rPr>
+          <w:b w:val="false"/>
+          <w:bCs w:val="false"/>
+          <w:i w:val="false"/>
+          <w:iCs w:val="false"/>
+        </w:rPr>
+        <w:t>Will have a color card in each image to help with calibration</w:t>
+      </w:r>
+    </w:p>
+    <w:p>
+      <w:pPr>
+        <w:pStyle w:val="Normal"/>
+        <w:jc w:val="left"/>
+        <w:rPr>
+          <w:rFonts w:ascii="Liberation Serif" w:hAnsi="Liberation Serif"/>
+          <w:b w:val="false"/>
+          <w:b w:val="false"/>
+          <w:bCs w:val="false"/>
+          <w:i w:val="false"/>
+          <w:i w:val="false"/>
+          <w:iCs w:val="false"/>
+        </w:rPr>
+      </w:pPr>
+      <w:r>
+        <w:rPr>
+          <w:b w:val="false"/>
+          <w:bCs w:val="false"/>
+          <w:i w:val="false"/>
+          <w:iCs w:val="false"/>
+        </w:rPr>
+      </w:r>
+    </w:p>
+    <w:p>
+      <w:pPr>
+        <w:pStyle w:val="Normal"/>
+        <w:jc w:val="left"/>
+        <w:rPr>
+          <w:rFonts w:ascii="Liberation Serif" w:hAnsi="Liberation Serif"/>
+          <w:b w:val="false"/>
+          <w:b w:val="false"/>
+          <w:bCs w:val="false"/>
+          <w:i w:val="false"/>
+          <w:i w:val="false"/>
+          <w:iCs w:val="false"/>
+        </w:rPr>
+      </w:pPr>
+      <w:r>
+        <w:rPr>
+          <w:b w:val="false"/>
+          <w:bCs w:val="false"/>
+          <w:i w:val="false"/>
+          <w:iCs w:val="false"/>
+        </w:rPr>
+        <w:tab/>
+        <w:t>Other Image Analysis Team:</w:t>
+      </w:r>
+    </w:p>
+    <w:p>
+      <w:pPr>
+        <w:pStyle w:val="Normal"/>
+        <w:numPr>
+          <w:ilvl w:val="0"/>
+          <w:numId w:val="3"/>
+        </w:numPr>
+        <w:jc w:val="left"/>
+        <w:rPr/>
+      </w:pPr>
+      <w:r>
+        <w:rPr>
+          <w:b w:val="false"/>
+          <w:bCs w:val="false"/>
+          <w:i w:val="false"/>
+          <w:iCs w:val="false"/>
+        </w:rPr>
+        <w:t>3 components: UI, Cross-section segmentation, analysis of cross-section</w:t>
+      </w:r>
+    </w:p>
+    <w:p>
+      <w:pPr>
+        <w:pStyle w:val="Normal"/>
+        <w:numPr>
+          <w:ilvl w:val="0"/>
+          <w:numId w:val="3"/>
+        </w:numPr>
+        <w:jc w:val="left"/>
+        <w:rPr>
+          <w:rFonts w:ascii="Liberation Serif" w:hAnsi="Liberation Serif"/>
+          <w:b w:val="false"/>
+          <w:b w:val="false"/>
+          <w:bCs w:val="false"/>
+          <w:i w:val="false"/>
+          <w:i w:val="false"/>
+          <w:iCs w:val="false"/>
+        </w:rPr>
+      </w:pPr>
+      <w:r>
+        <w:rPr>
+          <w:b w:val="false"/>
+          <w:bCs w:val="false"/>
+          <w:i w:val="false"/>
+          <w:iCs w:val="false"/>
+        </w:rPr>
+        <w:t>Tree-classifier for identification, pixel-wise classification, Breiman decision tree classifier, random forest</w:t>
+      </w:r>
+    </w:p>
+    <w:p>
+      <w:pPr>
+        <w:pStyle w:val="Normal"/>
+        <w:numPr>
+          <w:ilvl w:val="0"/>
+          <w:numId w:val="3"/>
+        </w:numPr>
+        <w:jc w:val="left"/>
+        <w:rPr/>
+      </w:pPr>
+      <w:r>
+        <w:rPr>
+          <w:b w:val="false"/>
+          <w:bCs w:val="false"/>
+          <w:i w:val="false"/>
+          <w:iCs w:val="false"/>
+        </w:rPr>
+        <w:t>Researchers must manually crop each mineral inclusion to create training material</w:t>
+      </w:r>
+    </w:p>
+    <w:p>
+      <w:pPr>
+        <w:pStyle w:val="Normal"/>
+        <w:numPr>
+          <w:ilvl w:val="0"/>
+          <w:numId w:val="3"/>
+        </w:numPr>
+        <w:jc w:val="left"/>
+        <w:rPr>
+          <w:rFonts w:ascii="Liberation Serif" w:hAnsi="Liberation Serif"/>
+          <w:b w:val="false"/>
+          <w:b w:val="false"/>
+          <w:bCs w:val="false"/>
+          <w:i w:val="false"/>
+          <w:i w:val="false"/>
+          <w:iCs w:val="false"/>
+        </w:rPr>
+      </w:pPr>
+      <w:r>
+        <w:rPr>
+          <w:b w:val="false"/>
+          <w:bCs w:val="false"/>
+          <w:i w:val="false"/>
+          <w:iCs w:val="false"/>
+        </w:rPr>
+        <w:t>Implementation is parallelized, can run on multiple cores</w:t>
+      </w:r>
+    </w:p>
+    <w:p>
+      <w:pPr>
+        <w:pStyle w:val="Normal"/>
+        <w:jc w:val="left"/>
+        <w:rPr>
+          <w:rFonts w:ascii="Liberation Serif" w:hAnsi="Liberation Serif"/>
+          <w:b w:val="false"/>
+          <w:b w:val="false"/>
+          <w:bCs w:val="false"/>
+          <w:i w:val="false"/>
+          <w:i w:val="false"/>
+          <w:iCs w:val="false"/>
+        </w:rPr>
+      </w:pPr>
+      <w:r>
+        <w:rPr>
+          <w:b w:val="false"/>
+          <w:bCs w:val="false"/>
+          <w:i w:val="false"/>
+          <w:iCs w:val="false"/>
+        </w:rPr>
+      </w:r>
+    </w:p>
+    <w:p>
+      <w:pPr>
+        <w:pStyle w:val="Heading1"/>
+        <w:rPr/>
+      </w:pPr>
+      <w:r>
+        <w:rPr/>
+        <w:t>0.1.6: Meeting with Jack Lightholder</w:t>
+      </w:r>
+    </w:p>
+    <w:p>
+      <w:pPr>
+        <w:pStyle w:val="Normal"/>
+        <w:jc w:val="left"/>
+        <w:rPr>
+          <w:b/>
+          <w:b/>
+          <w:bCs/>
+          <w:i w:val="false"/>
+          <w:i w:val="false"/>
+          <w:iCs w:val="false"/>
+        </w:rPr>
+      </w:pPr>
+      <w:r>
+        <w:rPr>
+          <w:b/>
+          <w:bCs/>
+          <w:i w:val="false"/>
+          <w:iCs w:val="false"/>
+        </w:rPr>
+      </w:r>
+    </w:p>
+    <w:p>
+      <w:pPr>
+        <w:pStyle w:val="Normal"/>
+        <w:jc w:val="left"/>
+        <w:rPr>
+          <w:b w:val="false"/>
+          <w:b w:val="false"/>
+          <w:bCs w:val="false"/>
+        </w:rPr>
+      </w:pPr>
+      <w:r>
+        <w:rPr>
+          <w:b w:val="false"/>
+          <w:bCs w:val="false"/>
+          <w:i w:val="false"/>
+          <w:iCs w:val="false"/>
+        </w:rPr>
+        <w:tab/>
+        <w:t>Jack Lightholder, an ASU alumni and current employee of NASA/JPL visited ASU to speak with SESE and made his time available to the Capstone students to ask questions. As he works on machine learning applications for the Curiosity Mars Rover, I feel his knowledge is extremely valuable moving forward. There was one major take-away from the meeting with Jack: feature detection likely will not be able to be completely automated, as I had originally hoped it could be.</w:t>
+      </w:r>
+    </w:p>
+    <w:p>
+      <w:pPr>
+        <w:pStyle w:val="Normal"/>
+        <w:jc w:val="left"/>
+        <w:rPr>
+          <w:i w:val="false"/>
+          <w:i w:val="false"/>
+          <w:iCs w:val="false"/>
+        </w:rPr>
+      </w:pPr>
+      <w:r>
+        <w:rPr>
+          <w:i w:val="false"/>
+          <w:iCs w:val="false"/>
+        </w:rPr>
+      </w:r>
+    </w:p>
+    <w:p>
+      <w:pPr>
+        <w:pStyle w:val="Normal"/>
+        <w:jc w:val="left"/>
+        <w:rPr/>
+      </w:pPr>
+      <w:r>
+        <w:rPr>
+          <w:b w:val="false"/>
+          <w:bCs w:val="false"/>
+          <w:i w:val="false"/>
+          <w:iCs w:val="false"/>
+        </w:rPr>
+        <w:tab/>
+        <w:t>This does not mean that the work up until now has been for naught. Jack believes that the most efficient, realistically constructible system is one where the computer performs a large portion of the work, and then allows a human operator to fill in the small gaps. Specifically, he noted the issues with adaptive thresholding not creating perfectly closed regions that can be easily detected by contour detection. He suggested that the system perform adaptive thresholding as it has already, and then present the user with the ability to fill in any gaps on their own with a simple drawing interface. Contours would then be generated based on the user-modified thresholded image, and then presented back to the user once more to select which contours they wish to be analyzed using a simple point-and-click interface.</w:t>
       </w:r>
     </w:p>
     <w:sectPr>
+      <w:footerReference w:type="default" r:id="rId9"/>
       <w:type w:val="nextPage"/>
       <w:pgSz w:w="12240" w:h="15840"/>
-      <w:pgMar w:left="1134" w:right="1134" w:header="0" w:top="1134" w:footer="0" w:bottom="1134" w:gutter="0"/>
+      <w:pgMar w:left="1134" w:right="1134" w:header="0" w:top="1134" w:footer="1134" w:bottom="1693" w:gutter="0"/>
       <w:pgNumType w:fmt="decimal"/>
       <w:formProt w:val="false"/>
       <w:textDirection w:val="lrTb"/>
@@ -2622,12 +3915,767 @@
 </w:document>
 </file>
 
+<file path=word/footer1.xml><?xml version="1.0" encoding="utf-8"?>
+<w:ftr xmlns:o="urn:schemas-microsoft-com:office:office" xmlns:r="http://schemas.openxmlformats.org/officeDocument/2006/relationships" xmlns:v="urn:schemas-microsoft-com:vml" xmlns:w="http://schemas.openxmlformats.org/wordprocessingml/2006/main" xmlns:w10="urn:schemas-microsoft-com:office:word" xmlns:wp="http://schemas.openxmlformats.org/drawingml/2006/wordprocessingDrawing" xmlns:wps="http://schemas.microsoft.com/office/word/2010/wordprocessingShape" xmlns:wpg="http://schemas.microsoft.com/office/word/2010/wordprocessingGroup" xmlns:mc="http://schemas.openxmlformats.org/markup-compatibility/2006" xmlns:wp14="http://schemas.microsoft.com/office/word/2010/wordprocessingDrawing" xmlns:w14="http://schemas.microsoft.com/office/word/2010/wordml" mc:Ignorable="w14 wp14">
+  <w:p>
+    <w:pPr>
+      <w:pStyle w:val="Footer"/>
+      <w:jc w:val="right"/>
+      <w:rPr/>
+    </w:pPr>
+    <w:r>
+      <w:rPr/>
+      <w:fldChar w:fldCharType="begin"/>
+    </w:r>
+    <w:r>
+      <w:instrText> PAGE </w:instrText>
+    </w:r>
+    <w:r>
+      <w:fldChar w:fldCharType="separate"/>
+    </w:r>
+    <w:r>
+      <w:t>9</w:t>
+    </w:r>
+    <w:r>
+      <w:fldChar w:fldCharType="end"/>
+    </w:r>
+  </w:p>
+</w:ftr>
+</file>
+
+<file path=word/numbering.xml><?xml version="1.0" encoding="utf-8"?>
+<w:numbering xmlns:w="http://schemas.openxmlformats.org/wordprocessingml/2006/main" xmlns:o="urn:schemas-microsoft-com:office:office" xmlns:r="http://schemas.openxmlformats.org/officeDocument/2006/relationships" xmlns:v="urn:schemas-microsoft-com:vml">
+  <w:abstractNum w:abstractNumId="1">
+    <w:lvl w:ilvl="0">
+      <w:start w:val="1"/>
+      <w:numFmt w:val="bullet"/>
+      <w:lvlText w:val=""/>
+      <w:lvlJc w:val="left"/>
+      <w:pPr>
+        <w:tabs>
+          <w:tab w:val="num" w:pos="1080"/>
+        </w:tabs>
+        <w:ind w:left="1080" w:hanging="360"/>
+      </w:pPr>
+      <w:rPr>
+        <w:rFonts w:ascii="Symbol" w:hAnsi="Symbol" w:cs="Symbol" w:hint="default"/>
+        <w:b w:val="false"/>
+        <w:rFonts w:cs="Symbol"/>
+      </w:rPr>
+    </w:lvl>
+    <w:lvl w:ilvl="1">
+      <w:start w:val="1"/>
+      <w:numFmt w:val="bullet"/>
+      <w:lvlText w:val=""/>
+      <w:lvlJc w:val="left"/>
+      <w:pPr>
+        <w:tabs>
+          <w:tab w:val="num" w:pos="1440"/>
+        </w:tabs>
+        <w:ind w:left="1440" w:hanging="360"/>
+      </w:pPr>
+      <w:rPr>
+        <w:rFonts w:ascii="Symbol" w:hAnsi="Symbol" w:cs="Symbol" w:hint="default"/>
+        <w:rFonts w:cs="Symbol"/>
+      </w:rPr>
+    </w:lvl>
+    <w:lvl w:ilvl="2">
+      <w:start w:val="1"/>
+      <w:numFmt w:val="bullet"/>
+      <w:lvlText w:val=""/>
+      <w:lvlJc w:val="left"/>
+      <w:pPr>
+        <w:tabs>
+          <w:tab w:val="num" w:pos="1800"/>
+        </w:tabs>
+        <w:ind w:left="1800" w:hanging="360"/>
+      </w:pPr>
+      <w:rPr>
+        <w:rFonts w:ascii="Symbol" w:hAnsi="Symbol" w:cs="Symbol" w:hint="default"/>
+        <w:rFonts w:cs="Symbol"/>
+      </w:rPr>
+    </w:lvl>
+    <w:lvl w:ilvl="3">
+      <w:start w:val="1"/>
+      <w:numFmt w:val="bullet"/>
+      <w:lvlText w:val=""/>
+      <w:lvlJc w:val="left"/>
+      <w:pPr>
+        <w:tabs>
+          <w:tab w:val="num" w:pos="2160"/>
+        </w:tabs>
+        <w:ind w:left="2160" w:hanging="360"/>
+      </w:pPr>
+      <w:rPr>
+        <w:rFonts w:ascii="Symbol" w:hAnsi="Symbol" w:cs="Symbol" w:hint="default"/>
+        <w:rFonts w:cs="Symbol"/>
+      </w:rPr>
+    </w:lvl>
+    <w:lvl w:ilvl="4">
+      <w:start w:val="1"/>
+      <w:numFmt w:val="bullet"/>
+      <w:lvlText w:val=""/>
+      <w:lvlJc w:val="left"/>
+      <w:pPr>
+        <w:tabs>
+          <w:tab w:val="num" w:pos="2520"/>
+        </w:tabs>
+        <w:ind w:left="2520" w:hanging="360"/>
+      </w:pPr>
+      <w:rPr>
+        <w:rFonts w:ascii="Symbol" w:hAnsi="Symbol" w:cs="Symbol" w:hint="default"/>
+        <w:rFonts w:cs="Symbol"/>
+      </w:rPr>
+    </w:lvl>
+    <w:lvl w:ilvl="5">
+      <w:start w:val="1"/>
+      <w:numFmt w:val="bullet"/>
+      <w:lvlText w:val=""/>
+      <w:lvlJc w:val="left"/>
+      <w:pPr>
+        <w:tabs>
+          <w:tab w:val="num" w:pos="2880"/>
+        </w:tabs>
+        <w:ind w:left="2880" w:hanging="360"/>
+      </w:pPr>
+      <w:rPr>
+        <w:rFonts w:ascii="Symbol" w:hAnsi="Symbol" w:cs="Symbol" w:hint="default"/>
+        <w:rFonts w:cs="Symbol"/>
+      </w:rPr>
+    </w:lvl>
+    <w:lvl w:ilvl="6">
+      <w:start w:val="1"/>
+      <w:numFmt w:val="bullet"/>
+      <w:lvlText w:val=""/>
+      <w:lvlJc w:val="left"/>
+      <w:pPr>
+        <w:tabs>
+          <w:tab w:val="num" w:pos="3240"/>
+        </w:tabs>
+        <w:ind w:left="3240" w:hanging="360"/>
+      </w:pPr>
+      <w:rPr>
+        <w:rFonts w:ascii="Symbol" w:hAnsi="Symbol" w:cs="Symbol" w:hint="default"/>
+        <w:rFonts w:cs="Symbol"/>
+      </w:rPr>
+    </w:lvl>
+    <w:lvl w:ilvl="7">
+      <w:start w:val="1"/>
+      <w:numFmt w:val="bullet"/>
+      <w:lvlText w:val=""/>
+      <w:lvlJc w:val="left"/>
+      <w:pPr>
+        <w:tabs>
+          <w:tab w:val="num" w:pos="3600"/>
+        </w:tabs>
+        <w:ind w:left="3600" w:hanging="360"/>
+      </w:pPr>
+      <w:rPr>
+        <w:rFonts w:ascii="Symbol" w:hAnsi="Symbol" w:cs="Symbol" w:hint="default"/>
+        <w:rFonts w:cs="Symbol"/>
+      </w:rPr>
+    </w:lvl>
+    <w:lvl w:ilvl="8">
+      <w:start w:val="1"/>
+      <w:numFmt w:val="bullet"/>
+      <w:lvlText w:val=""/>
+      <w:lvlJc w:val="left"/>
+      <w:pPr>
+        <w:tabs>
+          <w:tab w:val="num" w:pos="3960"/>
+        </w:tabs>
+        <w:ind w:left="3960" w:hanging="360"/>
+      </w:pPr>
+      <w:rPr>
+        <w:rFonts w:ascii="Symbol" w:hAnsi="Symbol" w:cs="Symbol" w:hint="default"/>
+        <w:rFonts w:cs="Symbol"/>
+      </w:rPr>
+    </w:lvl>
+  </w:abstractNum>
+  <w:abstractNum w:abstractNumId="2">
+    <w:lvl w:ilvl="0">
+      <w:start w:val="1"/>
+      <w:numFmt w:val="bullet"/>
+      <w:lvlText w:val=""/>
+      <w:lvlJc w:val="left"/>
+      <w:pPr>
+        <w:tabs>
+          <w:tab w:val="num" w:pos="1080"/>
+        </w:tabs>
+        <w:ind w:left="1080" w:hanging="360"/>
+      </w:pPr>
+      <w:rPr>
+        <w:rFonts w:ascii="Symbol" w:hAnsi="Symbol" w:cs="Symbol" w:hint="default"/>
+        <w:b w:val="false"/>
+        <w:rFonts w:cs="OpenSymbol"/>
+      </w:rPr>
+    </w:lvl>
+    <w:lvl w:ilvl="1">
+      <w:start w:val="1"/>
+      <w:numFmt w:val="bullet"/>
+      <w:lvlText w:val="◦"/>
+      <w:lvlJc w:val="left"/>
+      <w:pPr>
+        <w:tabs>
+          <w:tab w:val="num" w:pos="1440"/>
+        </w:tabs>
+        <w:ind w:left="1440" w:hanging="360"/>
+      </w:pPr>
+      <w:rPr>
+        <w:rFonts w:ascii="OpenSymbol" w:hAnsi="OpenSymbol" w:cs="OpenSymbol" w:hint="default"/>
+        <w:rFonts w:cs="OpenSymbol"/>
+      </w:rPr>
+    </w:lvl>
+    <w:lvl w:ilvl="2">
+      <w:start w:val="1"/>
+      <w:numFmt w:val="bullet"/>
+      <w:lvlText w:val="▪"/>
+      <w:lvlJc w:val="left"/>
+      <w:pPr>
+        <w:tabs>
+          <w:tab w:val="num" w:pos="1800"/>
+        </w:tabs>
+        <w:ind w:left="1800" w:hanging="360"/>
+      </w:pPr>
+      <w:rPr>
+        <w:rFonts w:ascii="OpenSymbol" w:hAnsi="OpenSymbol" w:cs="OpenSymbol" w:hint="default"/>
+        <w:rFonts w:cs="OpenSymbol"/>
+      </w:rPr>
+    </w:lvl>
+    <w:lvl w:ilvl="3">
+      <w:start w:val="1"/>
+      <w:numFmt w:val="bullet"/>
+      <w:lvlText w:val=""/>
+      <w:lvlJc w:val="left"/>
+      <w:pPr>
+        <w:tabs>
+          <w:tab w:val="num" w:pos="2160"/>
+        </w:tabs>
+        <w:ind w:left="2160" w:hanging="360"/>
+      </w:pPr>
+      <w:rPr>
+        <w:rFonts w:ascii="Symbol" w:hAnsi="Symbol" w:cs="Symbol" w:hint="default"/>
+        <w:rFonts w:cs="OpenSymbol"/>
+      </w:rPr>
+    </w:lvl>
+    <w:lvl w:ilvl="4">
+      <w:start w:val="1"/>
+      <w:numFmt w:val="bullet"/>
+      <w:lvlText w:val="◦"/>
+      <w:lvlJc w:val="left"/>
+      <w:pPr>
+        <w:tabs>
+          <w:tab w:val="num" w:pos="2520"/>
+        </w:tabs>
+        <w:ind w:left="2520" w:hanging="360"/>
+      </w:pPr>
+      <w:rPr>
+        <w:rFonts w:ascii="OpenSymbol" w:hAnsi="OpenSymbol" w:cs="OpenSymbol" w:hint="default"/>
+        <w:rFonts w:cs="OpenSymbol"/>
+      </w:rPr>
+    </w:lvl>
+    <w:lvl w:ilvl="5">
+      <w:start w:val="1"/>
+      <w:numFmt w:val="bullet"/>
+      <w:lvlText w:val="▪"/>
+      <w:lvlJc w:val="left"/>
+      <w:pPr>
+        <w:tabs>
+          <w:tab w:val="num" w:pos="2880"/>
+        </w:tabs>
+        <w:ind w:left="2880" w:hanging="360"/>
+      </w:pPr>
+      <w:rPr>
+        <w:rFonts w:ascii="OpenSymbol" w:hAnsi="OpenSymbol" w:cs="OpenSymbol" w:hint="default"/>
+        <w:rFonts w:cs="OpenSymbol"/>
+      </w:rPr>
+    </w:lvl>
+    <w:lvl w:ilvl="6">
+      <w:start w:val="1"/>
+      <w:numFmt w:val="bullet"/>
+      <w:lvlText w:val=""/>
+      <w:lvlJc w:val="left"/>
+      <w:pPr>
+        <w:tabs>
+          <w:tab w:val="num" w:pos="3240"/>
+        </w:tabs>
+        <w:ind w:left="3240" w:hanging="360"/>
+      </w:pPr>
+      <w:rPr>
+        <w:rFonts w:ascii="Symbol" w:hAnsi="Symbol" w:cs="Symbol" w:hint="default"/>
+        <w:rFonts w:cs="OpenSymbol"/>
+      </w:rPr>
+    </w:lvl>
+    <w:lvl w:ilvl="7">
+      <w:start w:val="1"/>
+      <w:numFmt w:val="bullet"/>
+      <w:lvlText w:val="◦"/>
+      <w:lvlJc w:val="left"/>
+      <w:pPr>
+        <w:tabs>
+          <w:tab w:val="num" w:pos="3600"/>
+        </w:tabs>
+        <w:ind w:left="3600" w:hanging="360"/>
+      </w:pPr>
+      <w:rPr>
+        <w:rFonts w:ascii="OpenSymbol" w:hAnsi="OpenSymbol" w:cs="OpenSymbol" w:hint="default"/>
+        <w:rFonts w:cs="OpenSymbol"/>
+      </w:rPr>
+    </w:lvl>
+    <w:lvl w:ilvl="8">
+      <w:start w:val="1"/>
+      <w:numFmt w:val="bullet"/>
+      <w:lvlText w:val="▪"/>
+      <w:lvlJc w:val="left"/>
+      <w:pPr>
+        <w:tabs>
+          <w:tab w:val="num" w:pos="3960"/>
+        </w:tabs>
+        <w:ind w:left="3960" w:hanging="360"/>
+      </w:pPr>
+      <w:rPr>
+        <w:rFonts w:ascii="OpenSymbol" w:hAnsi="OpenSymbol" w:cs="OpenSymbol" w:hint="default"/>
+        <w:rFonts w:cs="OpenSymbol"/>
+      </w:rPr>
+    </w:lvl>
+  </w:abstractNum>
+  <w:abstractNum w:abstractNumId="3">
+    <w:lvl w:ilvl="0">
+      <w:start w:val="1"/>
+      <w:numFmt w:val="bullet"/>
+      <w:lvlText w:val=""/>
+      <w:lvlJc w:val="left"/>
+      <w:pPr>
+        <w:tabs>
+          <w:tab w:val="num" w:pos="1080"/>
+        </w:tabs>
+        <w:ind w:left="1080" w:hanging="360"/>
+      </w:pPr>
+      <w:rPr>
+        <w:rFonts w:ascii="Symbol" w:hAnsi="Symbol" w:cs="Symbol" w:hint="default"/>
+        <w:b w:val="false"/>
+        <w:rFonts w:cs="OpenSymbol"/>
+      </w:rPr>
+    </w:lvl>
+    <w:lvl w:ilvl="1">
+      <w:start w:val="1"/>
+      <w:numFmt w:val="bullet"/>
+      <w:lvlText w:val="◦"/>
+      <w:lvlJc w:val="left"/>
+      <w:pPr>
+        <w:tabs>
+          <w:tab w:val="num" w:pos="1440"/>
+        </w:tabs>
+        <w:ind w:left="1440" w:hanging="360"/>
+      </w:pPr>
+      <w:rPr>
+        <w:rFonts w:ascii="OpenSymbol" w:hAnsi="OpenSymbol" w:cs="OpenSymbol" w:hint="default"/>
+        <w:rFonts w:cs="OpenSymbol"/>
+      </w:rPr>
+    </w:lvl>
+    <w:lvl w:ilvl="2">
+      <w:start w:val="1"/>
+      <w:numFmt w:val="bullet"/>
+      <w:lvlText w:val="▪"/>
+      <w:lvlJc w:val="left"/>
+      <w:pPr>
+        <w:tabs>
+          <w:tab w:val="num" w:pos="1800"/>
+        </w:tabs>
+        <w:ind w:left="1800" w:hanging="360"/>
+      </w:pPr>
+      <w:rPr>
+        <w:rFonts w:ascii="OpenSymbol" w:hAnsi="OpenSymbol" w:cs="OpenSymbol" w:hint="default"/>
+        <w:rFonts w:cs="OpenSymbol"/>
+      </w:rPr>
+    </w:lvl>
+    <w:lvl w:ilvl="3">
+      <w:start w:val="1"/>
+      <w:numFmt w:val="bullet"/>
+      <w:lvlText w:val=""/>
+      <w:lvlJc w:val="left"/>
+      <w:pPr>
+        <w:tabs>
+          <w:tab w:val="num" w:pos="2160"/>
+        </w:tabs>
+        <w:ind w:left="2160" w:hanging="360"/>
+      </w:pPr>
+      <w:rPr>
+        <w:rFonts w:ascii="Symbol" w:hAnsi="Symbol" w:cs="Symbol" w:hint="default"/>
+        <w:rFonts w:cs="OpenSymbol"/>
+      </w:rPr>
+    </w:lvl>
+    <w:lvl w:ilvl="4">
+      <w:start w:val="1"/>
+      <w:numFmt w:val="bullet"/>
+      <w:lvlText w:val="◦"/>
+      <w:lvlJc w:val="left"/>
+      <w:pPr>
+        <w:tabs>
+          <w:tab w:val="num" w:pos="2520"/>
+        </w:tabs>
+        <w:ind w:left="2520" w:hanging="360"/>
+      </w:pPr>
+      <w:rPr>
+        <w:rFonts w:ascii="OpenSymbol" w:hAnsi="OpenSymbol" w:cs="OpenSymbol" w:hint="default"/>
+        <w:rFonts w:cs="OpenSymbol"/>
+      </w:rPr>
+    </w:lvl>
+    <w:lvl w:ilvl="5">
+      <w:start w:val="1"/>
+      <w:numFmt w:val="bullet"/>
+      <w:lvlText w:val="▪"/>
+      <w:lvlJc w:val="left"/>
+      <w:pPr>
+        <w:tabs>
+          <w:tab w:val="num" w:pos="2880"/>
+        </w:tabs>
+        <w:ind w:left="2880" w:hanging="360"/>
+      </w:pPr>
+      <w:rPr>
+        <w:rFonts w:ascii="OpenSymbol" w:hAnsi="OpenSymbol" w:cs="OpenSymbol" w:hint="default"/>
+        <w:rFonts w:cs="OpenSymbol"/>
+      </w:rPr>
+    </w:lvl>
+    <w:lvl w:ilvl="6">
+      <w:start w:val="1"/>
+      <w:numFmt w:val="bullet"/>
+      <w:lvlText w:val=""/>
+      <w:lvlJc w:val="left"/>
+      <w:pPr>
+        <w:tabs>
+          <w:tab w:val="num" w:pos="3240"/>
+        </w:tabs>
+        <w:ind w:left="3240" w:hanging="360"/>
+      </w:pPr>
+      <w:rPr>
+        <w:rFonts w:ascii="Symbol" w:hAnsi="Symbol" w:cs="Symbol" w:hint="default"/>
+        <w:rFonts w:cs="OpenSymbol"/>
+      </w:rPr>
+    </w:lvl>
+    <w:lvl w:ilvl="7">
+      <w:start w:val="1"/>
+      <w:numFmt w:val="bullet"/>
+      <w:lvlText w:val="◦"/>
+      <w:lvlJc w:val="left"/>
+      <w:pPr>
+        <w:tabs>
+          <w:tab w:val="num" w:pos="3600"/>
+        </w:tabs>
+        <w:ind w:left="3600" w:hanging="360"/>
+      </w:pPr>
+      <w:rPr>
+        <w:rFonts w:ascii="OpenSymbol" w:hAnsi="OpenSymbol" w:cs="OpenSymbol" w:hint="default"/>
+        <w:rFonts w:cs="OpenSymbol"/>
+      </w:rPr>
+    </w:lvl>
+    <w:lvl w:ilvl="8">
+      <w:start w:val="1"/>
+      <w:numFmt w:val="bullet"/>
+      <w:lvlText w:val="▪"/>
+      <w:lvlJc w:val="left"/>
+      <w:pPr>
+        <w:tabs>
+          <w:tab w:val="num" w:pos="3960"/>
+        </w:tabs>
+        <w:ind w:left="3960" w:hanging="360"/>
+      </w:pPr>
+      <w:rPr>
+        <w:rFonts w:ascii="OpenSymbol" w:hAnsi="OpenSymbol" w:cs="OpenSymbol" w:hint="default"/>
+        <w:rFonts w:cs="OpenSymbol"/>
+      </w:rPr>
+    </w:lvl>
+  </w:abstractNum>
+  <w:abstractNum w:abstractNumId="4">
+    <w:lvl w:ilvl="0">
+      <w:start w:val="1"/>
+      <w:numFmt w:val="bullet"/>
+      <w:lvlText w:val=""/>
+      <w:lvlJc w:val="left"/>
+      <w:pPr>
+        <w:tabs>
+          <w:tab w:val="num" w:pos="720"/>
+        </w:tabs>
+        <w:ind w:left="720" w:hanging="360"/>
+      </w:pPr>
+      <w:rPr>
+        <w:rFonts w:ascii="Symbol" w:hAnsi="Symbol" w:cs="Symbol" w:hint="default"/>
+        <w:rFonts w:cs="OpenSymbol"/>
+      </w:rPr>
+    </w:lvl>
+    <w:lvl w:ilvl="1">
+      <w:start w:val="1"/>
+      <w:numFmt w:val="bullet"/>
+      <w:lvlText w:val="◦"/>
+      <w:lvlJc w:val="left"/>
+      <w:pPr>
+        <w:tabs>
+          <w:tab w:val="num" w:pos="1080"/>
+        </w:tabs>
+        <w:ind w:left="1080" w:hanging="360"/>
+      </w:pPr>
+      <w:rPr>
+        <w:rFonts w:ascii="OpenSymbol" w:hAnsi="OpenSymbol" w:cs="OpenSymbol" w:hint="default"/>
+        <w:rFonts w:cs="OpenSymbol"/>
+      </w:rPr>
+    </w:lvl>
+    <w:lvl w:ilvl="2">
+      <w:start w:val="1"/>
+      <w:numFmt w:val="bullet"/>
+      <w:lvlText w:val="▪"/>
+      <w:lvlJc w:val="left"/>
+      <w:pPr>
+        <w:tabs>
+          <w:tab w:val="num" w:pos="1440"/>
+        </w:tabs>
+        <w:ind w:left="1440" w:hanging="360"/>
+      </w:pPr>
+      <w:rPr>
+        <w:rFonts w:ascii="OpenSymbol" w:hAnsi="OpenSymbol" w:cs="OpenSymbol" w:hint="default"/>
+        <w:rFonts w:cs="OpenSymbol"/>
+      </w:rPr>
+    </w:lvl>
+    <w:lvl w:ilvl="3">
+      <w:start w:val="1"/>
+      <w:numFmt w:val="bullet"/>
+      <w:lvlText w:val=""/>
+      <w:lvlJc w:val="left"/>
+      <w:pPr>
+        <w:tabs>
+          <w:tab w:val="num" w:pos="1800"/>
+        </w:tabs>
+        <w:ind w:left="1800" w:hanging="360"/>
+      </w:pPr>
+      <w:rPr>
+        <w:rFonts w:ascii="Symbol" w:hAnsi="Symbol" w:cs="Symbol" w:hint="default"/>
+        <w:rFonts w:cs="OpenSymbol"/>
+      </w:rPr>
+    </w:lvl>
+    <w:lvl w:ilvl="4">
+      <w:start w:val="1"/>
+      <w:numFmt w:val="bullet"/>
+      <w:lvlText w:val="◦"/>
+      <w:lvlJc w:val="left"/>
+      <w:pPr>
+        <w:tabs>
+          <w:tab w:val="num" w:pos="2160"/>
+        </w:tabs>
+        <w:ind w:left="2160" w:hanging="360"/>
+      </w:pPr>
+      <w:rPr>
+        <w:rFonts w:ascii="OpenSymbol" w:hAnsi="OpenSymbol" w:cs="OpenSymbol" w:hint="default"/>
+        <w:rFonts w:cs="OpenSymbol"/>
+      </w:rPr>
+    </w:lvl>
+    <w:lvl w:ilvl="5">
+      <w:start w:val="1"/>
+      <w:numFmt w:val="bullet"/>
+      <w:lvlText w:val="▪"/>
+      <w:lvlJc w:val="left"/>
+      <w:pPr>
+        <w:tabs>
+          <w:tab w:val="num" w:pos="2520"/>
+        </w:tabs>
+        <w:ind w:left="2520" w:hanging="360"/>
+      </w:pPr>
+      <w:rPr>
+        <w:rFonts w:ascii="OpenSymbol" w:hAnsi="OpenSymbol" w:cs="OpenSymbol" w:hint="default"/>
+        <w:rFonts w:cs="OpenSymbol"/>
+      </w:rPr>
+    </w:lvl>
+    <w:lvl w:ilvl="6">
+      <w:start w:val="1"/>
+      <w:numFmt w:val="bullet"/>
+      <w:lvlText w:val=""/>
+      <w:lvlJc w:val="left"/>
+      <w:pPr>
+        <w:tabs>
+          <w:tab w:val="num" w:pos="2880"/>
+        </w:tabs>
+        <w:ind w:left="2880" w:hanging="360"/>
+      </w:pPr>
+      <w:rPr>
+        <w:rFonts w:ascii="Symbol" w:hAnsi="Symbol" w:cs="Symbol" w:hint="default"/>
+        <w:rFonts w:cs="OpenSymbol"/>
+      </w:rPr>
+    </w:lvl>
+    <w:lvl w:ilvl="7">
+      <w:start w:val="1"/>
+      <w:numFmt w:val="bullet"/>
+      <w:lvlText w:val="◦"/>
+      <w:lvlJc w:val="left"/>
+      <w:pPr>
+        <w:tabs>
+          <w:tab w:val="num" w:pos="3240"/>
+        </w:tabs>
+        <w:ind w:left="3240" w:hanging="360"/>
+      </w:pPr>
+      <w:rPr>
+        <w:rFonts w:ascii="OpenSymbol" w:hAnsi="OpenSymbol" w:cs="OpenSymbol" w:hint="default"/>
+        <w:rFonts w:cs="OpenSymbol"/>
+      </w:rPr>
+    </w:lvl>
+    <w:lvl w:ilvl="8">
+      <w:start w:val="1"/>
+      <w:numFmt w:val="bullet"/>
+      <w:lvlText w:val="▪"/>
+      <w:lvlJc w:val="left"/>
+      <w:pPr>
+        <w:tabs>
+          <w:tab w:val="num" w:pos="3600"/>
+        </w:tabs>
+        <w:ind w:left="3600" w:hanging="360"/>
+      </w:pPr>
+      <w:rPr>
+        <w:rFonts w:ascii="OpenSymbol" w:hAnsi="OpenSymbol" w:cs="OpenSymbol" w:hint="default"/>
+        <w:rFonts w:cs="OpenSymbol"/>
+      </w:rPr>
+    </w:lvl>
+  </w:abstractNum>
+  <w:abstractNum w:abstractNumId="5">
+    <w:lvl w:ilvl="0">
+      <w:start w:val="1"/>
+      <w:numFmt w:val="none"/>
+      <w:suff w:val="nothing"/>
+      <w:lvlText w:val=""/>
+      <w:lvlJc w:val="left"/>
+      <w:pPr>
+        <w:tabs>
+          <w:tab w:val="num" w:pos="432"/>
+        </w:tabs>
+        <w:ind w:left="432" w:hanging="432"/>
+      </w:pPr>
+    </w:lvl>
+    <w:lvl w:ilvl="1">
+      <w:start w:val="1"/>
+      <w:numFmt w:val="none"/>
+      <w:suff w:val="nothing"/>
+      <w:lvlText w:val=""/>
+      <w:lvlJc w:val="left"/>
+      <w:pPr>
+        <w:tabs>
+          <w:tab w:val="num" w:pos="576"/>
+        </w:tabs>
+        <w:ind w:left="576" w:hanging="576"/>
+      </w:pPr>
+    </w:lvl>
+    <w:lvl w:ilvl="2">
+      <w:start w:val="1"/>
+      <w:numFmt w:val="none"/>
+      <w:suff w:val="nothing"/>
+      <w:lvlText w:val=""/>
+      <w:lvlJc w:val="left"/>
+      <w:pPr>
+        <w:tabs>
+          <w:tab w:val="num" w:pos="720"/>
+        </w:tabs>
+        <w:ind w:left="720" w:hanging="720"/>
+      </w:pPr>
+    </w:lvl>
+    <w:lvl w:ilvl="3">
+      <w:start w:val="1"/>
+      <w:numFmt w:val="none"/>
+      <w:suff w:val="nothing"/>
+      <w:lvlText w:val=""/>
+      <w:lvlJc w:val="left"/>
+      <w:pPr>
+        <w:tabs>
+          <w:tab w:val="num" w:pos="864"/>
+        </w:tabs>
+        <w:ind w:left="864" w:hanging="864"/>
+      </w:pPr>
+    </w:lvl>
+    <w:lvl w:ilvl="4">
+      <w:start w:val="1"/>
+      <w:numFmt w:val="none"/>
+      <w:suff w:val="nothing"/>
+      <w:lvlText w:val=""/>
+      <w:lvlJc w:val="left"/>
+      <w:pPr>
+        <w:tabs>
+          <w:tab w:val="num" w:pos="1008"/>
+        </w:tabs>
+        <w:ind w:left="1008" w:hanging="1008"/>
+      </w:pPr>
+    </w:lvl>
+    <w:lvl w:ilvl="5">
+      <w:start w:val="1"/>
+      <w:numFmt w:val="none"/>
+      <w:suff w:val="nothing"/>
+      <w:lvlText w:val=""/>
+      <w:lvlJc w:val="left"/>
+      <w:pPr>
+        <w:tabs>
+          <w:tab w:val="num" w:pos="1152"/>
+        </w:tabs>
+        <w:ind w:left="1152" w:hanging="1152"/>
+      </w:pPr>
+    </w:lvl>
+    <w:lvl w:ilvl="6">
+      <w:start w:val="1"/>
+      <w:numFmt w:val="none"/>
+      <w:suff w:val="nothing"/>
+      <w:lvlText w:val=""/>
+      <w:lvlJc w:val="left"/>
+      <w:pPr>
+        <w:tabs>
+          <w:tab w:val="num" w:pos="1296"/>
+        </w:tabs>
+        <w:ind w:left="1296" w:hanging="1296"/>
+      </w:pPr>
+    </w:lvl>
+    <w:lvl w:ilvl="7">
+      <w:start w:val="1"/>
+      <w:numFmt w:val="none"/>
+      <w:suff w:val="nothing"/>
+      <w:lvlText w:val=""/>
+      <w:lvlJc w:val="left"/>
+      <w:pPr>
+        <w:tabs>
+          <w:tab w:val="num" w:pos="1440"/>
+        </w:tabs>
+        <w:ind w:left="1440" w:hanging="1440"/>
+      </w:pPr>
+    </w:lvl>
+    <w:lvl w:ilvl="8">
+      <w:start w:val="1"/>
+      <w:numFmt w:val="none"/>
+      <w:suff w:val="nothing"/>
+      <w:lvlText w:val=""/>
+      <w:lvlJc w:val="left"/>
+      <w:pPr>
+        <w:tabs>
+          <w:tab w:val="num" w:pos="1584"/>
+        </w:tabs>
+        <w:ind w:left="1584" w:hanging="1584"/>
+      </w:pPr>
+    </w:lvl>
+  </w:abstractNum>
+  <w:num w:numId="1">
+    <w:abstractNumId w:val="1"/>
+  </w:num>
+  <w:num w:numId="2">
+    <w:abstractNumId w:val="2"/>
+  </w:num>
+  <w:num w:numId="3">
+    <w:abstractNumId w:val="3"/>
+  </w:num>
+  <w:num w:numId="4">
+    <w:abstractNumId w:val="4"/>
+  </w:num>
+  <w:num w:numId="5">
+    <w:abstractNumId w:val="5"/>
+  </w:num>
+</w:numbering>
+</file>
+
 <file path=word/styles.xml><?xml version="1.0" encoding="utf-8"?>
 <w:styles xmlns:w="http://schemas.openxmlformats.org/wordprocessingml/2006/main" xmlns:w14="http://schemas.microsoft.com/office/word/2010/wordml" xmlns:mc="http://schemas.openxmlformats.org/markup-compatibility/2006" mc:Ignorable="w14">
   <w:docDefaults>
     <w:rPrDefault>
       <w:rPr>
         <w:rFonts w:ascii="Liberation Serif" w:hAnsi="Liberation Serif" w:eastAsia="Noto Sans CJK SC Regular" w:cs="FreeSans"/>
+        <w:sz w:val="20"/>
         <w:szCs w:val="24"/>
         <w:lang w:val="en-US" w:eastAsia="zh-CN" w:bidi="hi-IN"/>
       </w:rPr>
@@ -2653,12 +4701,871 @@
       <w:lang w:val="en-US" w:eastAsia="zh-CN" w:bidi="hi-IN"/>
     </w:rPr>
   </w:style>
+  <w:style w:type="paragraph" w:styleId="Heading1">
+    <w:name w:val="Heading 1"/>
+    <w:basedOn w:val="Heading"/>
+    <w:qFormat/>
+    <w:pPr/>
+    <w:rPr/>
+  </w:style>
+  <w:style w:type="paragraph" w:styleId="Heading2">
+    <w:name w:val="Heading 2"/>
+    <w:basedOn w:val="Heading"/>
+    <w:qFormat/>
+    <w:pPr/>
+    <w:rPr/>
+  </w:style>
+  <w:style w:type="paragraph" w:styleId="Heading3">
+    <w:name w:val="Heading 3"/>
+    <w:basedOn w:val="Heading"/>
+    <w:qFormat/>
+    <w:pPr/>
+    <w:rPr/>
+  </w:style>
   <w:style w:type="character" w:styleId="InternetLink">
     <w:name w:val="Internet Link"/>
     <w:rPr>
       <w:color w:val="000080"/>
       <w:u w:val="single"/>
       <w:lang w:val="zxx" w:eastAsia="zxx" w:bidi="zxx"/>
+    </w:rPr>
+  </w:style>
+  <w:style w:type="character" w:styleId="Bullets">
+    <w:name w:val="Bullets"/>
+    <w:qFormat/>
+    <w:rPr>
+      <w:rFonts w:ascii="OpenSymbol" w:hAnsi="OpenSymbol" w:eastAsia="OpenSymbol" w:cs="OpenSymbol"/>
+    </w:rPr>
+  </w:style>
+  <w:style w:type="character" w:styleId="ListLabel1">
+    <w:name w:val="ListLabel 1"/>
+    <w:qFormat/>
+    <w:rPr>
+      <w:rFonts w:ascii="Liberation Serif" w:hAnsi="Liberation Serif" w:cs="Symbol"/>
+      <w:b w:val="false"/>
+    </w:rPr>
+  </w:style>
+  <w:style w:type="character" w:styleId="ListLabel2">
+    <w:name w:val="ListLabel 2"/>
+    <w:qFormat/>
+    <w:rPr>
+      <w:rFonts w:cs="Symbol"/>
+    </w:rPr>
+  </w:style>
+  <w:style w:type="character" w:styleId="ListLabel3">
+    <w:name w:val="ListLabel 3"/>
+    <w:qFormat/>
+    <w:rPr>
+      <w:rFonts w:cs="Symbol"/>
+    </w:rPr>
+  </w:style>
+  <w:style w:type="character" w:styleId="ListLabel4">
+    <w:name w:val="ListLabel 4"/>
+    <w:qFormat/>
+    <w:rPr>
+      <w:rFonts w:cs="Symbol"/>
+    </w:rPr>
+  </w:style>
+  <w:style w:type="character" w:styleId="ListLabel5">
+    <w:name w:val="ListLabel 5"/>
+    <w:qFormat/>
+    <w:rPr>
+      <w:rFonts w:cs="Symbol"/>
+    </w:rPr>
+  </w:style>
+  <w:style w:type="character" w:styleId="ListLabel6">
+    <w:name w:val="ListLabel 6"/>
+    <w:qFormat/>
+    <w:rPr>
+      <w:rFonts w:cs="Symbol"/>
+    </w:rPr>
+  </w:style>
+  <w:style w:type="character" w:styleId="ListLabel7">
+    <w:name w:val="ListLabel 7"/>
+    <w:qFormat/>
+    <w:rPr>
+      <w:rFonts w:cs="Symbol"/>
+    </w:rPr>
+  </w:style>
+  <w:style w:type="character" w:styleId="ListLabel8">
+    <w:name w:val="ListLabel 8"/>
+    <w:qFormat/>
+    <w:rPr>
+      <w:rFonts w:cs="Symbol"/>
+    </w:rPr>
+  </w:style>
+  <w:style w:type="character" w:styleId="ListLabel9">
+    <w:name w:val="ListLabel 9"/>
+    <w:qFormat/>
+    <w:rPr>
+      <w:rFonts w:cs="Symbol"/>
+    </w:rPr>
+  </w:style>
+  <w:style w:type="character" w:styleId="ListLabel10">
+    <w:name w:val="ListLabel 10"/>
+    <w:qFormat/>
+    <w:rPr>
+      <w:rFonts w:ascii="Liberation Serif" w:hAnsi="Liberation Serif" w:cs="OpenSymbol"/>
+      <w:b w:val="false"/>
+    </w:rPr>
+  </w:style>
+  <w:style w:type="character" w:styleId="ListLabel11">
+    <w:name w:val="ListLabel 11"/>
+    <w:qFormat/>
+    <w:rPr>
+      <w:rFonts w:cs="OpenSymbol"/>
+    </w:rPr>
+  </w:style>
+  <w:style w:type="character" w:styleId="ListLabel12">
+    <w:name w:val="ListLabel 12"/>
+    <w:qFormat/>
+    <w:rPr>
+      <w:rFonts w:cs="OpenSymbol"/>
+    </w:rPr>
+  </w:style>
+  <w:style w:type="character" w:styleId="ListLabel13">
+    <w:name w:val="ListLabel 13"/>
+    <w:qFormat/>
+    <w:rPr>
+      <w:rFonts w:cs="OpenSymbol"/>
+    </w:rPr>
+  </w:style>
+  <w:style w:type="character" w:styleId="ListLabel14">
+    <w:name w:val="ListLabel 14"/>
+    <w:qFormat/>
+    <w:rPr>
+      <w:rFonts w:cs="OpenSymbol"/>
+    </w:rPr>
+  </w:style>
+  <w:style w:type="character" w:styleId="ListLabel15">
+    <w:name w:val="ListLabel 15"/>
+    <w:qFormat/>
+    <w:rPr>
+      <w:rFonts w:cs="OpenSymbol"/>
+    </w:rPr>
+  </w:style>
+  <w:style w:type="character" w:styleId="ListLabel16">
+    <w:name w:val="ListLabel 16"/>
+    <w:qFormat/>
+    <w:rPr>
+      <w:rFonts w:cs="OpenSymbol"/>
+    </w:rPr>
+  </w:style>
+  <w:style w:type="character" w:styleId="ListLabel17">
+    <w:name w:val="ListLabel 17"/>
+    <w:qFormat/>
+    <w:rPr>
+      <w:rFonts w:cs="OpenSymbol"/>
+    </w:rPr>
+  </w:style>
+  <w:style w:type="character" w:styleId="ListLabel18">
+    <w:name w:val="ListLabel 18"/>
+    <w:qFormat/>
+    <w:rPr>
+      <w:rFonts w:cs="OpenSymbol"/>
+    </w:rPr>
+  </w:style>
+  <w:style w:type="character" w:styleId="ListLabel19">
+    <w:name w:val="ListLabel 19"/>
+    <w:qFormat/>
+    <w:rPr>
+      <w:rFonts w:ascii="Liberation Serif" w:hAnsi="Liberation Serif" w:cs="OpenSymbol"/>
+      <w:b w:val="false"/>
+    </w:rPr>
+  </w:style>
+  <w:style w:type="character" w:styleId="ListLabel20">
+    <w:name w:val="ListLabel 20"/>
+    <w:qFormat/>
+    <w:rPr>
+      <w:rFonts w:cs="OpenSymbol"/>
+    </w:rPr>
+  </w:style>
+  <w:style w:type="character" w:styleId="ListLabel21">
+    <w:name w:val="ListLabel 21"/>
+    <w:qFormat/>
+    <w:rPr>
+      <w:rFonts w:cs="OpenSymbol"/>
+    </w:rPr>
+  </w:style>
+  <w:style w:type="character" w:styleId="ListLabel22">
+    <w:name w:val="ListLabel 22"/>
+    <w:qFormat/>
+    <w:rPr>
+      <w:rFonts w:cs="OpenSymbol"/>
+    </w:rPr>
+  </w:style>
+  <w:style w:type="character" w:styleId="ListLabel23">
+    <w:name w:val="ListLabel 23"/>
+    <w:qFormat/>
+    <w:rPr>
+      <w:rFonts w:cs="OpenSymbol"/>
+    </w:rPr>
+  </w:style>
+  <w:style w:type="character" w:styleId="ListLabel24">
+    <w:name w:val="ListLabel 24"/>
+    <w:qFormat/>
+    <w:rPr>
+      <w:rFonts w:cs="OpenSymbol"/>
+    </w:rPr>
+  </w:style>
+  <w:style w:type="character" w:styleId="ListLabel25">
+    <w:name w:val="ListLabel 25"/>
+    <w:qFormat/>
+    <w:rPr>
+      <w:rFonts w:cs="OpenSymbol"/>
+    </w:rPr>
+  </w:style>
+  <w:style w:type="character" w:styleId="ListLabel26">
+    <w:name w:val="ListLabel 26"/>
+    <w:qFormat/>
+    <w:rPr>
+      <w:rFonts w:cs="OpenSymbol"/>
+    </w:rPr>
+  </w:style>
+  <w:style w:type="character" w:styleId="ListLabel27">
+    <w:name w:val="ListLabel 27"/>
+    <w:qFormat/>
+    <w:rPr>
+      <w:rFonts w:cs="OpenSymbol"/>
+    </w:rPr>
+  </w:style>
+  <w:style w:type="character" w:styleId="ListLabel28">
+    <w:name w:val="ListLabel 28"/>
+    <w:qFormat/>
+    <w:rPr>
+      <w:rFonts w:ascii="Liberation Serif" w:hAnsi="Liberation Serif" w:cs="Symbol"/>
+      <w:b w:val="false"/>
+    </w:rPr>
+  </w:style>
+  <w:style w:type="character" w:styleId="ListLabel29">
+    <w:name w:val="ListLabel 29"/>
+    <w:qFormat/>
+    <w:rPr>
+      <w:rFonts w:cs="Symbol"/>
+    </w:rPr>
+  </w:style>
+  <w:style w:type="character" w:styleId="ListLabel30">
+    <w:name w:val="ListLabel 30"/>
+    <w:qFormat/>
+    <w:rPr>
+      <w:rFonts w:cs="Symbol"/>
+    </w:rPr>
+  </w:style>
+  <w:style w:type="character" w:styleId="ListLabel31">
+    <w:name w:val="ListLabel 31"/>
+    <w:qFormat/>
+    <w:rPr>
+      <w:rFonts w:cs="Symbol"/>
+    </w:rPr>
+  </w:style>
+  <w:style w:type="character" w:styleId="ListLabel32">
+    <w:name w:val="ListLabel 32"/>
+    <w:qFormat/>
+    <w:rPr>
+      <w:rFonts w:cs="Symbol"/>
+    </w:rPr>
+  </w:style>
+  <w:style w:type="character" w:styleId="ListLabel33">
+    <w:name w:val="ListLabel 33"/>
+    <w:qFormat/>
+    <w:rPr>
+      <w:rFonts w:cs="Symbol"/>
+    </w:rPr>
+  </w:style>
+  <w:style w:type="character" w:styleId="ListLabel34">
+    <w:name w:val="ListLabel 34"/>
+    <w:qFormat/>
+    <w:rPr>
+      <w:rFonts w:cs="Symbol"/>
+    </w:rPr>
+  </w:style>
+  <w:style w:type="character" w:styleId="ListLabel35">
+    <w:name w:val="ListLabel 35"/>
+    <w:qFormat/>
+    <w:rPr>
+      <w:rFonts w:cs="Symbol"/>
+    </w:rPr>
+  </w:style>
+  <w:style w:type="character" w:styleId="ListLabel36">
+    <w:name w:val="ListLabel 36"/>
+    <w:qFormat/>
+    <w:rPr>
+      <w:rFonts w:cs="Symbol"/>
+    </w:rPr>
+  </w:style>
+  <w:style w:type="character" w:styleId="ListLabel37">
+    <w:name w:val="ListLabel 37"/>
+    <w:qFormat/>
+    <w:rPr>
+      <w:rFonts w:ascii="Liberation Serif" w:hAnsi="Liberation Serif" w:cs="OpenSymbol"/>
+      <w:b w:val="false"/>
+    </w:rPr>
+  </w:style>
+  <w:style w:type="character" w:styleId="ListLabel38">
+    <w:name w:val="ListLabel 38"/>
+    <w:qFormat/>
+    <w:rPr>
+      <w:rFonts w:cs="OpenSymbol"/>
+    </w:rPr>
+  </w:style>
+  <w:style w:type="character" w:styleId="ListLabel39">
+    <w:name w:val="ListLabel 39"/>
+    <w:qFormat/>
+    <w:rPr>
+      <w:rFonts w:cs="OpenSymbol"/>
+    </w:rPr>
+  </w:style>
+  <w:style w:type="character" w:styleId="ListLabel40">
+    <w:name w:val="ListLabel 40"/>
+    <w:qFormat/>
+    <w:rPr>
+      <w:rFonts w:cs="OpenSymbol"/>
+    </w:rPr>
+  </w:style>
+  <w:style w:type="character" w:styleId="ListLabel41">
+    <w:name w:val="ListLabel 41"/>
+    <w:qFormat/>
+    <w:rPr>
+      <w:rFonts w:cs="OpenSymbol"/>
+    </w:rPr>
+  </w:style>
+  <w:style w:type="character" w:styleId="ListLabel42">
+    <w:name w:val="ListLabel 42"/>
+    <w:qFormat/>
+    <w:rPr>
+      <w:rFonts w:cs="OpenSymbol"/>
+    </w:rPr>
+  </w:style>
+  <w:style w:type="character" w:styleId="ListLabel43">
+    <w:name w:val="ListLabel 43"/>
+    <w:qFormat/>
+    <w:rPr>
+      <w:rFonts w:cs="OpenSymbol"/>
+    </w:rPr>
+  </w:style>
+  <w:style w:type="character" w:styleId="ListLabel44">
+    <w:name w:val="ListLabel 44"/>
+    <w:qFormat/>
+    <w:rPr>
+      <w:rFonts w:cs="OpenSymbol"/>
+    </w:rPr>
+  </w:style>
+  <w:style w:type="character" w:styleId="ListLabel45">
+    <w:name w:val="ListLabel 45"/>
+    <w:qFormat/>
+    <w:rPr>
+      <w:rFonts w:cs="OpenSymbol"/>
+    </w:rPr>
+  </w:style>
+  <w:style w:type="character" w:styleId="ListLabel46">
+    <w:name w:val="ListLabel 46"/>
+    <w:qFormat/>
+    <w:rPr>
+      <w:rFonts w:ascii="Liberation Serif" w:hAnsi="Liberation Serif" w:cs="OpenSymbol"/>
+      <w:b w:val="false"/>
+    </w:rPr>
+  </w:style>
+  <w:style w:type="character" w:styleId="ListLabel47">
+    <w:name w:val="ListLabel 47"/>
+    <w:qFormat/>
+    <w:rPr>
+      <w:rFonts w:cs="OpenSymbol"/>
+    </w:rPr>
+  </w:style>
+  <w:style w:type="character" w:styleId="ListLabel48">
+    <w:name w:val="ListLabel 48"/>
+    <w:qFormat/>
+    <w:rPr>
+      <w:rFonts w:cs="OpenSymbol"/>
+    </w:rPr>
+  </w:style>
+  <w:style w:type="character" w:styleId="ListLabel49">
+    <w:name w:val="ListLabel 49"/>
+    <w:qFormat/>
+    <w:rPr>
+      <w:rFonts w:cs="OpenSymbol"/>
+    </w:rPr>
+  </w:style>
+  <w:style w:type="character" w:styleId="ListLabel50">
+    <w:name w:val="ListLabel 50"/>
+    <w:qFormat/>
+    <w:rPr>
+      <w:rFonts w:cs="OpenSymbol"/>
+    </w:rPr>
+  </w:style>
+  <w:style w:type="character" w:styleId="ListLabel51">
+    <w:name w:val="ListLabel 51"/>
+    <w:qFormat/>
+    <w:rPr>
+      <w:rFonts w:cs="OpenSymbol"/>
+    </w:rPr>
+  </w:style>
+  <w:style w:type="character" w:styleId="ListLabel52">
+    <w:name w:val="ListLabel 52"/>
+    <w:qFormat/>
+    <w:rPr>
+      <w:rFonts w:cs="OpenSymbol"/>
+    </w:rPr>
+  </w:style>
+  <w:style w:type="character" w:styleId="ListLabel53">
+    <w:name w:val="ListLabel 53"/>
+    <w:qFormat/>
+    <w:rPr>
+      <w:rFonts w:cs="OpenSymbol"/>
+    </w:rPr>
+  </w:style>
+  <w:style w:type="character" w:styleId="ListLabel54">
+    <w:name w:val="ListLabel 54"/>
+    <w:qFormat/>
+    <w:rPr>
+      <w:rFonts w:cs="OpenSymbol"/>
+    </w:rPr>
+  </w:style>
+  <w:style w:type="character" w:styleId="ListLabel55">
+    <w:name w:val="ListLabel 55"/>
+    <w:qFormat/>
+    <w:rPr>
+      <w:rFonts w:ascii="Liberation Serif" w:hAnsi="Liberation Serif" w:cs="Symbol"/>
+      <w:b w:val="false"/>
+    </w:rPr>
+  </w:style>
+  <w:style w:type="character" w:styleId="ListLabel56">
+    <w:name w:val="ListLabel 56"/>
+    <w:qFormat/>
+    <w:rPr>
+      <w:rFonts w:cs="Symbol"/>
+    </w:rPr>
+  </w:style>
+  <w:style w:type="character" w:styleId="ListLabel57">
+    <w:name w:val="ListLabel 57"/>
+    <w:qFormat/>
+    <w:rPr>
+      <w:rFonts w:cs="Symbol"/>
+    </w:rPr>
+  </w:style>
+  <w:style w:type="character" w:styleId="ListLabel58">
+    <w:name w:val="ListLabel 58"/>
+    <w:qFormat/>
+    <w:rPr>
+      <w:rFonts w:cs="Symbol"/>
+    </w:rPr>
+  </w:style>
+  <w:style w:type="character" w:styleId="ListLabel59">
+    <w:name w:val="ListLabel 59"/>
+    <w:qFormat/>
+    <w:rPr>
+      <w:rFonts w:cs="Symbol"/>
+    </w:rPr>
+  </w:style>
+  <w:style w:type="character" w:styleId="ListLabel60">
+    <w:name w:val="ListLabel 60"/>
+    <w:qFormat/>
+    <w:rPr>
+      <w:rFonts w:cs="Symbol"/>
+    </w:rPr>
+  </w:style>
+  <w:style w:type="character" w:styleId="ListLabel61">
+    <w:name w:val="ListLabel 61"/>
+    <w:qFormat/>
+    <w:rPr>
+      <w:rFonts w:cs="Symbol"/>
+    </w:rPr>
+  </w:style>
+  <w:style w:type="character" w:styleId="ListLabel62">
+    <w:name w:val="ListLabel 62"/>
+    <w:qFormat/>
+    <w:rPr>
+      <w:rFonts w:cs="Symbol"/>
+    </w:rPr>
+  </w:style>
+  <w:style w:type="character" w:styleId="ListLabel63">
+    <w:name w:val="ListLabel 63"/>
+    <w:qFormat/>
+    <w:rPr>
+      <w:rFonts w:cs="Symbol"/>
+    </w:rPr>
+  </w:style>
+  <w:style w:type="character" w:styleId="ListLabel64">
+    <w:name w:val="ListLabel 64"/>
+    <w:qFormat/>
+    <w:rPr>
+      <w:rFonts w:ascii="Liberation Serif" w:hAnsi="Liberation Serif" w:cs="OpenSymbol"/>
+      <w:b w:val="false"/>
+    </w:rPr>
+  </w:style>
+  <w:style w:type="character" w:styleId="ListLabel65">
+    <w:name w:val="ListLabel 65"/>
+    <w:qFormat/>
+    <w:rPr>
+      <w:rFonts w:cs="OpenSymbol"/>
+    </w:rPr>
+  </w:style>
+  <w:style w:type="character" w:styleId="ListLabel66">
+    <w:name w:val="ListLabel 66"/>
+    <w:qFormat/>
+    <w:rPr>
+      <w:rFonts w:cs="OpenSymbol"/>
+    </w:rPr>
+  </w:style>
+  <w:style w:type="character" w:styleId="ListLabel67">
+    <w:name w:val="ListLabel 67"/>
+    <w:qFormat/>
+    <w:rPr>
+      <w:rFonts w:cs="OpenSymbol"/>
+    </w:rPr>
+  </w:style>
+  <w:style w:type="character" w:styleId="ListLabel68">
+    <w:name w:val="ListLabel 68"/>
+    <w:qFormat/>
+    <w:rPr>
+      <w:rFonts w:cs="OpenSymbol"/>
+    </w:rPr>
+  </w:style>
+  <w:style w:type="character" w:styleId="ListLabel69">
+    <w:name w:val="ListLabel 69"/>
+    <w:qFormat/>
+    <w:rPr>
+      <w:rFonts w:cs="OpenSymbol"/>
+    </w:rPr>
+  </w:style>
+  <w:style w:type="character" w:styleId="ListLabel70">
+    <w:name w:val="ListLabel 70"/>
+    <w:qFormat/>
+    <w:rPr>
+      <w:rFonts w:cs="OpenSymbol"/>
+    </w:rPr>
+  </w:style>
+  <w:style w:type="character" w:styleId="ListLabel71">
+    <w:name w:val="ListLabel 71"/>
+    <w:qFormat/>
+    <w:rPr>
+      <w:rFonts w:cs="OpenSymbol"/>
+    </w:rPr>
+  </w:style>
+  <w:style w:type="character" w:styleId="ListLabel72">
+    <w:name w:val="ListLabel 72"/>
+    <w:qFormat/>
+    <w:rPr>
+      <w:rFonts w:cs="OpenSymbol"/>
+    </w:rPr>
+  </w:style>
+  <w:style w:type="character" w:styleId="ListLabel73">
+    <w:name w:val="ListLabel 73"/>
+    <w:qFormat/>
+    <w:rPr>
+      <w:rFonts w:ascii="Liberation Serif" w:hAnsi="Liberation Serif" w:cs="OpenSymbol"/>
+      <w:b w:val="false"/>
+    </w:rPr>
+  </w:style>
+  <w:style w:type="character" w:styleId="ListLabel74">
+    <w:name w:val="ListLabel 74"/>
+    <w:qFormat/>
+    <w:rPr>
+      <w:rFonts w:cs="OpenSymbol"/>
+    </w:rPr>
+  </w:style>
+  <w:style w:type="character" w:styleId="ListLabel75">
+    <w:name w:val="ListLabel 75"/>
+    <w:qFormat/>
+    <w:rPr>
+      <w:rFonts w:cs="OpenSymbol"/>
+    </w:rPr>
+  </w:style>
+  <w:style w:type="character" w:styleId="ListLabel76">
+    <w:name w:val="ListLabel 76"/>
+    <w:qFormat/>
+    <w:rPr>
+      <w:rFonts w:cs="OpenSymbol"/>
+    </w:rPr>
+  </w:style>
+  <w:style w:type="character" w:styleId="ListLabel77">
+    <w:name w:val="ListLabel 77"/>
+    <w:qFormat/>
+    <w:rPr>
+      <w:rFonts w:cs="OpenSymbol"/>
+    </w:rPr>
+  </w:style>
+  <w:style w:type="character" w:styleId="ListLabel78">
+    <w:name w:val="ListLabel 78"/>
+    <w:qFormat/>
+    <w:rPr>
+      <w:rFonts w:cs="OpenSymbol"/>
+    </w:rPr>
+  </w:style>
+  <w:style w:type="character" w:styleId="ListLabel79">
+    <w:name w:val="ListLabel 79"/>
+    <w:qFormat/>
+    <w:rPr>
+      <w:rFonts w:cs="OpenSymbol"/>
+    </w:rPr>
+  </w:style>
+  <w:style w:type="character" w:styleId="ListLabel80">
+    <w:name w:val="ListLabel 80"/>
+    <w:qFormat/>
+    <w:rPr>
+      <w:rFonts w:cs="OpenSymbol"/>
+    </w:rPr>
+  </w:style>
+  <w:style w:type="character" w:styleId="ListLabel81">
+    <w:name w:val="ListLabel 81"/>
+    <w:qFormat/>
+    <w:rPr>
+      <w:rFonts w:cs="OpenSymbol"/>
+    </w:rPr>
+  </w:style>
+  <w:style w:type="character" w:styleId="ListLabel82">
+    <w:name w:val="ListLabel 82"/>
+    <w:qFormat/>
+    <w:rPr>
+      <w:rFonts w:ascii="Liberation Serif" w:hAnsi="Liberation Serif" w:cs="Symbol"/>
+      <w:b w:val="false"/>
+    </w:rPr>
+  </w:style>
+  <w:style w:type="character" w:styleId="ListLabel83">
+    <w:name w:val="ListLabel 83"/>
+    <w:qFormat/>
+    <w:rPr>
+      <w:rFonts w:cs="Symbol"/>
+    </w:rPr>
+  </w:style>
+  <w:style w:type="character" w:styleId="ListLabel84">
+    <w:name w:val="ListLabel 84"/>
+    <w:qFormat/>
+    <w:rPr>
+      <w:rFonts w:cs="Symbol"/>
+    </w:rPr>
+  </w:style>
+  <w:style w:type="character" w:styleId="ListLabel85">
+    <w:name w:val="ListLabel 85"/>
+    <w:qFormat/>
+    <w:rPr>
+      <w:rFonts w:cs="Symbol"/>
+    </w:rPr>
+  </w:style>
+  <w:style w:type="character" w:styleId="ListLabel86">
+    <w:name w:val="ListLabel 86"/>
+    <w:qFormat/>
+    <w:rPr>
+      <w:rFonts w:cs="Symbol"/>
+    </w:rPr>
+  </w:style>
+  <w:style w:type="character" w:styleId="ListLabel87">
+    <w:name w:val="ListLabel 87"/>
+    <w:qFormat/>
+    <w:rPr>
+      <w:rFonts w:cs="Symbol"/>
+    </w:rPr>
+  </w:style>
+  <w:style w:type="character" w:styleId="ListLabel88">
+    <w:name w:val="ListLabel 88"/>
+    <w:qFormat/>
+    <w:rPr>
+      <w:rFonts w:cs="Symbol"/>
+    </w:rPr>
+  </w:style>
+  <w:style w:type="character" w:styleId="ListLabel89">
+    <w:name w:val="ListLabel 89"/>
+    <w:qFormat/>
+    <w:rPr>
+      <w:rFonts w:cs="Symbol"/>
+    </w:rPr>
+  </w:style>
+  <w:style w:type="character" w:styleId="ListLabel90">
+    <w:name w:val="ListLabel 90"/>
+    <w:qFormat/>
+    <w:rPr>
+      <w:rFonts w:cs="Symbol"/>
+    </w:rPr>
+  </w:style>
+  <w:style w:type="character" w:styleId="ListLabel91">
+    <w:name w:val="ListLabel 91"/>
+    <w:qFormat/>
+    <w:rPr>
+      <w:rFonts w:ascii="Liberation Serif" w:hAnsi="Liberation Serif" w:cs="OpenSymbol"/>
+      <w:b w:val="false"/>
+    </w:rPr>
+  </w:style>
+  <w:style w:type="character" w:styleId="ListLabel92">
+    <w:name w:val="ListLabel 92"/>
+    <w:qFormat/>
+    <w:rPr>
+      <w:rFonts w:cs="OpenSymbol"/>
+    </w:rPr>
+  </w:style>
+  <w:style w:type="character" w:styleId="ListLabel93">
+    <w:name w:val="ListLabel 93"/>
+    <w:qFormat/>
+    <w:rPr>
+      <w:rFonts w:cs="OpenSymbol"/>
+    </w:rPr>
+  </w:style>
+  <w:style w:type="character" w:styleId="ListLabel94">
+    <w:name w:val="ListLabel 94"/>
+    <w:qFormat/>
+    <w:rPr>
+      <w:rFonts w:cs="OpenSymbol"/>
+    </w:rPr>
+  </w:style>
+  <w:style w:type="character" w:styleId="ListLabel95">
+    <w:name w:val="ListLabel 95"/>
+    <w:qFormat/>
+    <w:rPr>
+      <w:rFonts w:cs="OpenSymbol"/>
+    </w:rPr>
+  </w:style>
+  <w:style w:type="character" w:styleId="ListLabel96">
+    <w:name w:val="ListLabel 96"/>
+    <w:qFormat/>
+    <w:rPr>
+      <w:rFonts w:cs="OpenSymbol"/>
+    </w:rPr>
+  </w:style>
+  <w:style w:type="character" w:styleId="ListLabel97">
+    <w:name w:val="ListLabel 97"/>
+    <w:qFormat/>
+    <w:rPr>
+      <w:rFonts w:cs="OpenSymbol"/>
+    </w:rPr>
+  </w:style>
+  <w:style w:type="character" w:styleId="ListLabel98">
+    <w:name w:val="ListLabel 98"/>
+    <w:qFormat/>
+    <w:rPr>
+      <w:rFonts w:cs="OpenSymbol"/>
+    </w:rPr>
+  </w:style>
+  <w:style w:type="character" w:styleId="ListLabel99">
+    <w:name w:val="ListLabel 99"/>
+    <w:qFormat/>
+    <w:rPr>
+      <w:rFonts w:cs="OpenSymbol"/>
+    </w:rPr>
+  </w:style>
+  <w:style w:type="character" w:styleId="ListLabel100">
+    <w:name w:val="ListLabel 100"/>
+    <w:qFormat/>
+    <w:rPr>
+      <w:rFonts w:ascii="Liberation Serif" w:hAnsi="Liberation Serif" w:cs="OpenSymbol"/>
+      <w:b w:val="false"/>
+    </w:rPr>
+  </w:style>
+  <w:style w:type="character" w:styleId="ListLabel101">
+    <w:name w:val="ListLabel 101"/>
+    <w:qFormat/>
+    <w:rPr>
+      <w:rFonts w:cs="OpenSymbol"/>
+    </w:rPr>
+  </w:style>
+  <w:style w:type="character" w:styleId="ListLabel102">
+    <w:name w:val="ListLabel 102"/>
+    <w:qFormat/>
+    <w:rPr>
+      <w:rFonts w:cs="OpenSymbol"/>
+    </w:rPr>
+  </w:style>
+  <w:style w:type="character" w:styleId="ListLabel103">
+    <w:name w:val="ListLabel 103"/>
+    <w:qFormat/>
+    <w:rPr>
+      <w:rFonts w:cs="OpenSymbol"/>
+    </w:rPr>
+  </w:style>
+  <w:style w:type="character" w:styleId="ListLabel104">
+    <w:name w:val="ListLabel 104"/>
+    <w:qFormat/>
+    <w:rPr>
+      <w:rFonts w:cs="OpenSymbol"/>
+    </w:rPr>
+  </w:style>
+  <w:style w:type="character" w:styleId="ListLabel105">
+    <w:name w:val="ListLabel 105"/>
+    <w:qFormat/>
+    <w:rPr>
+      <w:rFonts w:cs="OpenSymbol"/>
+    </w:rPr>
+  </w:style>
+  <w:style w:type="character" w:styleId="ListLabel106">
+    <w:name w:val="ListLabel 106"/>
+    <w:qFormat/>
+    <w:rPr>
+      <w:rFonts w:cs="OpenSymbol"/>
+    </w:rPr>
+  </w:style>
+  <w:style w:type="character" w:styleId="ListLabel107">
+    <w:name w:val="ListLabel 107"/>
+    <w:qFormat/>
+    <w:rPr>
+      <w:rFonts w:cs="OpenSymbol"/>
+    </w:rPr>
+  </w:style>
+  <w:style w:type="character" w:styleId="ListLabel108">
+    <w:name w:val="ListLabel 108"/>
+    <w:qFormat/>
+    <w:rPr>
+      <w:rFonts w:cs="OpenSymbol"/>
+    </w:rPr>
+  </w:style>
+  <w:style w:type="character" w:styleId="ListLabel109">
+    <w:name w:val="ListLabel 109"/>
+    <w:qFormat/>
+    <w:rPr>
+      <w:rFonts w:cs="OpenSymbol"/>
+    </w:rPr>
+  </w:style>
+  <w:style w:type="character" w:styleId="ListLabel110">
+    <w:name w:val="ListLabel 110"/>
+    <w:qFormat/>
+    <w:rPr>
+      <w:rFonts w:cs="OpenSymbol"/>
+    </w:rPr>
+  </w:style>
+  <w:style w:type="character" w:styleId="ListLabel111">
+    <w:name w:val="ListLabel 111"/>
+    <w:qFormat/>
+    <w:rPr>
+      <w:rFonts w:cs="OpenSymbol"/>
+    </w:rPr>
+  </w:style>
+  <w:style w:type="character" w:styleId="ListLabel112">
+    <w:name w:val="ListLabel 112"/>
+    <w:qFormat/>
+    <w:rPr>
+      <w:rFonts w:cs="OpenSymbol"/>
+    </w:rPr>
+  </w:style>
+  <w:style w:type="character" w:styleId="ListLabel113">
+    <w:name w:val="ListLabel 113"/>
+    <w:qFormat/>
+    <w:rPr>
+      <w:rFonts w:cs="OpenSymbol"/>
+    </w:rPr>
+  </w:style>
+  <w:style w:type="character" w:styleId="ListLabel114">
+    <w:name w:val="ListLabel 114"/>
+    <w:qFormat/>
+    <w:rPr>
+      <w:rFonts w:cs="OpenSymbol"/>
+    </w:rPr>
+  </w:style>
+  <w:style w:type="character" w:styleId="ListLabel115">
+    <w:name w:val="ListLabel 115"/>
+    <w:qFormat/>
+    <w:rPr>
+      <w:rFonts w:cs="OpenSymbol"/>
+    </w:rPr>
+  </w:style>
+  <w:style w:type="character" w:styleId="ListLabel116">
+    <w:name w:val="ListLabel 116"/>
+    <w:qFormat/>
+    <w:rPr>
+      <w:rFonts w:cs="OpenSymbol"/>
+    </w:rPr>
+  </w:style>
+  <w:style w:type="character" w:styleId="ListLabel117">
+    <w:name w:val="ListLabel 117"/>
+    <w:qFormat/>
+    <w:rPr>
+      <w:rFonts w:cs="OpenSymbol"/>
     </w:rPr>
   </w:style>
   <w:style w:type="paragraph" w:styleId="Heading">
@@ -2719,5 +5626,24 @@
       <w:rFonts w:cs="FreeSans"/>
     </w:rPr>
   </w:style>
+  <w:style w:type="paragraph" w:styleId="Footer">
+    <w:name w:val="Footer"/>
+    <w:basedOn w:val="Normal"/>
+    <w:pPr/>
+    <w:rPr/>
+  </w:style>
+  <w:style w:type="paragraph" w:styleId="TOAHeading">
+    <w:name w:val="TOA Heading"/>
+    <w:basedOn w:val="Heading"/>
+    <w:qFormat/>
+    <w:pPr/>
+    <w:rPr/>
+  </w:style>
+  <w:style w:type="paragraph" w:styleId="ContentsHeading">
+    <w:name w:val="TOA Heading"/>
+    <w:basedOn w:val="Heading"/>
+    <w:pPr/>
+    <w:rPr/>
+  </w:style>
 </w:styles>
 </file>